--- a/Week7/Week7ReportforGroup27.docx
+++ b/Week7/Week7ReportforGroup27.docx
@@ -78,8 +78,6 @@
                               </w:rPr>
                               <w:t>Week 7</w:t>
                             </w:r>
-                            <w:bookmarkStart w:id="0" w:name="_GoBack"/>
-                            <w:bookmarkEnd w:id="0"/>
                             <w:r>
                               <w:rPr>
                                 <w:b/>
@@ -187,8 +185,6 @@
                         </w:rPr>
                         <w:t>Week 7</w:t>
                       </w:r>
-                      <w:bookmarkStart w:id="1" w:name="_GoBack"/>
-                      <w:bookmarkEnd w:id="1"/>
                       <w:r>
                         <w:rPr>
                           <w:b/>
@@ -271,7 +267,25 @@
           <w:sz w:val="28"/>
           <w:szCs w:val="28"/>
         </w:rPr>
-        <w:t>Team Repo on Github:</w:t>
+        <w:t xml:space="preserve">Team Repo on </w:t>
+      </w:r>
+      <w:proofErr w:type="spellStart"/>
+      <w:r>
+        <w:rPr>
+          <w:b/>
+          <w:sz w:val="28"/>
+          <w:szCs w:val="28"/>
+        </w:rPr>
+        <w:t>Github</w:t>
+      </w:r>
+      <w:proofErr w:type="spellEnd"/>
+      <w:r>
+        <w:rPr>
+          <w:b/>
+          <w:sz w:val="28"/>
+          <w:szCs w:val="28"/>
+        </w:rPr>
+        <w:t>:</w:t>
       </w:r>
       <w:r>
         <w:rPr>
@@ -431,12 +445,37 @@
           <w:szCs w:val="28"/>
         </w:rPr>
       </w:pPr>
+      <w:proofErr w:type="spellStart"/>
       <w:r>
         <w:rPr>
           <w:sz w:val="28"/>
           <w:szCs w:val="28"/>
         </w:rPr>
-        <w:t>Anudeep Rentala - Section 3</w:t>
+        <w:t>Anudeep</w:t>
+      </w:r>
+      <w:proofErr w:type="spellEnd"/>
+      <w:r>
+        <w:rPr>
+          <w:sz w:val="28"/>
+          <w:szCs w:val="28"/>
+        </w:rPr>
+        <w:t xml:space="preserve"> </w:t>
+      </w:r>
+      <w:proofErr w:type="spellStart"/>
+      <w:r>
+        <w:rPr>
+          <w:sz w:val="28"/>
+          <w:szCs w:val="28"/>
+        </w:rPr>
+        <w:t>Rentala</w:t>
+      </w:r>
+      <w:proofErr w:type="spellEnd"/>
+      <w:r>
+        <w:rPr>
+          <w:sz w:val="28"/>
+          <w:szCs w:val="28"/>
+        </w:rPr>
+        <w:t xml:space="preserve"> - Section 3</w:t>
       </w:r>
     </w:p>
     <w:p>
@@ -477,12 +516,37 @@
           <w:szCs w:val="28"/>
         </w:rPr>
       </w:pPr>
+      <w:proofErr w:type="spellStart"/>
       <w:r>
         <w:rPr>
           <w:sz w:val="28"/>
           <w:szCs w:val="28"/>
         </w:rPr>
-        <w:t>Swathi Koduri - Section 4</w:t>
+        <w:t>Swathi</w:t>
+      </w:r>
+      <w:proofErr w:type="spellEnd"/>
+      <w:r>
+        <w:rPr>
+          <w:sz w:val="28"/>
+          <w:szCs w:val="28"/>
+        </w:rPr>
+        <w:t xml:space="preserve"> </w:t>
+      </w:r>
+      <w:proofErr w:type="spellStart"/>
+      <w:r>
+        <w:rPr>
+          <w:sz w:val="28"/>
+          <w:szCs w:val="28"/>
+        </w:rPr>
+        <w:t>Koduri</w:t>
+      </w:r>
+      <w:proofErr w:type="spellEnd"/>
+      <w:r>
+        <w:rPr>
+          <w:sz w:val="28"/>
+          <w:szCs w:val="28"/>
+        </w:rPr>
+        <w:t xml:space="preserve"> - Section 4</w:t>
       </w:r>
     </w:p>
     <w:p>
@@ -523,12 +587,21 @@
           <w:szCs w:val="28"/>
         </w:rPr>
       </w:pPr>
+      <w:proofErr w:type="spellStart"/>
       <w:r>
         <w:rPr>
           <w:sz w:val="28"/>
           <w:szCs w:val="28"/>
         </w:rPr>
-        <w:t>Navneet Jain - Section 4</w:t>
+        <w:t>Navneet</w:t>
+      </w:r>
+      <w:proofErr w:type="spellEnd"/>
+      <w:r>
+        <w:rPr>
+          <w:sz w:val="28"/>
+          <w:szCs w:val="28"/>
+        </w:rPr>
+        <w:t xml:space="preserve"> Jain - Section 4</w:t>
       </w:r>
     </w:p>
     <w:p>
@@ -620,7 +693,39 @@
           <w:sz w:val="28"/>
           <w:szCs w:val="28"/>
         </w:rPr>
-        <w:t>Mohamed Shafi Dayatar - Section 4</w:t>
+        <w:t xml:space="preserve">Mohamed </w:t>
+      </w:r>
+      <w:proofErr w:type="spellStart"/>
+      <w:r>
+        <w:rPr>
+          <w:sz w:val="28"/>
+          <w:szCs w:val="28"/>
+        </w:rPr>
+        <w:t>Shafi</w:t>
+      </w:r>
+      <w:proofErr w:type="spellEnd"/>
+      <w:r>
+        <w:rPr>
+          <w:sz w:val="28"/>
+          <w:szCs w:val="28"/>
+        </w:rPr>
+        <w:t xml:space="preserve"> </w:t>
+      </w:r>
+      <w:proofErr w:type="spellStart"/>
+      <w:r>
+        <w:rPr>
+          <w:sz w:val="28"/>
+          <w:szCs w:val="28"/>
+        </w:rPr>
+        <w:t>Dayatar</w:t>
+      </w:r>
+      <w:proofErr w:type="spellEnd"/>
+      <w:r>
+        <w:rPr>
+          <w:sz w:val="28"/>
+          <w:szCs w:val="28"/>
+        </w:rPr>
+        <w:t xml:space="preserve"> - Section 4</w:t>
       </w:r>
     </w:p>
     <w:p>
@@ -727,7 +832,27 @@
           <w:u w:val="single"/>
         </w:rPr>
         <w:lastRenderedPageBreak/>
-        <w:t>XP values  within the team:-</w:t>
+        <w:t xml:space="preserve">XP </w:t>
+      </w:r>
+      <w:proofErr w:type="gramStart"/>
+      <w:r>
+        <w:rPr>
+          <w:b/>
+          <w:sz w:val="36"/>
+          <w:szCs w:val="36"/>
+          <w:u w:val="single"/>
+        </w:rPr>
+        <w:t>values  within</w:t>
+      </w:r>
+      <w:proofErr w:type="gramEnd"/>
+      <w:r>
+        <w:rPr>
+          <w:b/>
+          <w:sz w:val="36"/>
+          <w:szCs w:val="36"/>
+          <w:u w:val="single"/>
+        </w:rPr>
+        <w:t xml:space="preserve"> the team:-</w:t>
       </w:r>
     </w:p>
     <w:p>
@@ -773,6 +898,7 @@
         </w:rPr>
         <w:t xml:space="preserve"> </w:t>
       </w:r>
+      <w:proofErr w:type="spellStart"/>
       <w:r>
         <w:rPr>
           <w:rFonts w:ascii="Lato" w:hAnsi="Lato"/>
@@ -781,40 +907,9 @@
           <w:szCs w:val="32"/>
           <w:shd w:val="clear" w:color="auto" w:fill="FFFFFF"/>
         </w:rPr>
-        <w:t>Navneet Jain</w:t>
-      </w:r>
-      <w:r>
-        <w:rPr>
-          <w:rFonts w:ascii="Lato" w:hAnsi="Lato"/>
-          <w:b/>
-          <w:color w:val="525252"/>
-          <w:sz w:val="32"/>
-          <w:szCs w:val="32"/>
-        </w:rPr>
-        <w:br/>
-      </w:r>
-      <w:r>
-        <w:rPr>
-          <w:rFonts w:ascii="Lato" w:hAnsi="Lato"/>
-          <w:b/>
-          <w:color w:val="000000" w:themeColor="text1"/>
-          <w:sz w:val="32"/>
-          <w:szCs w:val="32"/>
-          <w:shd w:val="clear" w:color="auto" w:fill="FFFFFF"/>
-        </w:rPr>
-        <w:t>Simplicity: -</w:t>
-      </w:r>
-      <w:r>
-        <w:rPr>
-          <w:rFonts w:ascii="Lato" w:hAnsi="Lato"/>
-          <w:b/>
-          <w:color w:val="525252"/>
-          <w:sz w:val="32"/>
-          <w:szCs w:val="32"/>
-          <w:shd w:val="clear" w:color="auto" w:fill="FFFFFF"/>
-        </w:rPr>
-        <w:t xml:space="preserve">           </w:t>
-      </w:r>
+        <w:t>Navneet</w:t>
+      </w:r>
+      <w:proofErr w:type="spellEnd"/>
       <w:r>
         <w:rPr>
           <w:rFonts w:ascii="Lato" w:hAnsi="Lato"/>
@@ -823,7 +918,7 @@
           <w:szCs w:val="32"/>
           <w:shd w:val="clear" w:color="auto" w:fill="FFFFFF"/>
         </w:rPr>
-        <w:t>Amit Pandey</w:t>
+        <w:t xml:space="preserve"> Jain</w:t>
       </w:r>
       <w:r>
         <w:rPr>
@@ -844,7 +939,7 @@
           <w:szCs w:val="32"/>
           <w:shd w:val="clear" w:color="auto" w:fill="FFFFFF"/>
         </w:rPr>
-        <w:t>Feedback: -</w:t>
+        <w:t>Simplicity: -</w:t>
       </w:r>
       <w:r>
         <w:rPr>
@@ -855,7 +950,7 @@
           <w:szCs w:val="32"/>
           <w:shd w:val="clear" w:color="auto" w:fill="FFFFFF"/>
         </w:rPr>
-        <w:t xml:space="preserve">            </w:t>
+        <w:t xml:space="preserve">           </w:t>
       </w:r>
       <w:r>
         <w:rPr>
@@ -865,8 +960,52 @@
           <w:szCs w:val="32"/>
           <w:shd w:val="clear" w:color="auto" w:fill="FFFFFF"/>
         </w:rPr>
+        <w:t>Amit Pandey</w:t>
+      </w:r>
+      <w:r>
+        <w:rPr>
+          <w:rFonts w:ascii="Lato" w:hAnsi="Lato"/>
+          <w:b/>
+          <w:color w:val="525252"/>
+          <w:sz w:val="32"/>
+          <w:szCs w:val="32"/>
+        </w:rPr>
+        <w:br/>
+      </w:r>
+      <w:r>
+        <w:rPr>
+          <w:rFonts w:ascii="Lato" w:hAnsi="Lato"/>
+          <w:b/>
+          <w:color w:val="000000" w:themeColor="text1"/>
+          <w:sz w:val="32"/>
+          <w:szCs w:val="32"/>
+          <w:shd w:val="clear" w:color="auto" w:fill="FFFFFF"/>
+        </w:rPr>
+        <w:t>Feedback: -</w:t>
+      </w:r>
+      <w:r>
+        <w:rPr>
+          <w:rFonts w:ascii="Lato" w:hAnsi="Lato"/>
+          <w:b/>
+          <w:color w:val="525252"/>
+          <w:sz w:val="32"/>
+          <w:szCs w:val="32"/>
+          <w:shd w:val="clear" w:color="auto" w:fill="FFFFFF"/>
+        </w:rPr>
+        <w:t xml:space="preserve">            </w:t>
+      </w:r>
+      <w:proofErr w:type="spellStart"/>
+      <w:r>
+        <w:rPr>
+          <w:rFonts w:ascii="Lato" w:hAnsi="Lato"/>
+          <w:color w:val="525252"/>
+          <w:sz w:val="32"/>
+          <w:szCs w:val="32"/>
+          <w:shd w:val="clear" w:color="auto" w:fill="FFFFFF"/>
+        </w:rPr>
         <w:t>Anudeep</w:t>
       </w:r>
+      <w:proofErr w:type="spellEnd"/>
       <w:r>
         <w:rPr>
           <w:rStyle w:val="apple-converted-space"/>
@@ -876,50 +1015,21 @@
           <w:szCs w:val="32"/>
           <w:shd w:val="clear" w:color="auto" w:fill="FFFFFF"/>
         </w:rPr>
-        <w:t> Rentala</w:t>
-      </w:r>
-      <w:r>
-        <w:rPr>
-          <w:rFonts w:ascii="Lato" w:hAnsi="Lato"/>
-          <w:b/>
-          <w:color w:val="525252"/>
-          <w:sz w:val="32"/>
-          <w:szCs w:val="32"/>
-        </w:rPr>
-        <w:br/>
-      </w:r>
-      <w:r>
-        <w:rPr>
-          <w:rFonts w:ascii="Lato" w:hAnsi="Lato"/>
-          <w:b/>
-          <w:color w:val="000000" w:themeColor="text1"/>
-          <w:sz w:val="32"/>
-          <w:szCs w:val="32"/>
-          <w:shd w:val="clear" w:color="auto" w:fill="FFFFFF"/>
-        </w:rPr>
-        <w:t>Courage: -</w:t>
-      </w:r>
-      <w:r>
-        <w:rPr>
-          <w:rFonts w:ascii="Lato" w:hAnsi="Lato"/>
-          <w:b/>
-          <w:color w:val="525252"/>
-          <w:sz w:val="32"/>
-          <w:szCs w:val="32"/>
-          <w:shd w:val="clear" w:color="auto" w:fill="FFFFFF"/>
-        </w:rPr>
-        <w:t xml:space="preserve">              </w:t>
-      </w:r>
-      <w:r>
-        <w:rPr>
+        <w:t> </w:t>
+      </w:r>
+      <w:proofErr w:type="spellStart"/>
+      <w:r>
+        <w:rPr>
+          <w:rStyle w:val="apple-converted-space"/>
           <w:rFonts w:ascii="Lato" w:hAnsi="Lato"/>
           <w:color w:val="525252"/>
           <w:sz w:val="32"/>
           <w:szCs w:val="32"/>
           <w:shd w:val="clear" w:color="auto" w:fill="FFFFFF"/>
         </w:rPr>
-        <w:t>Mohamed  Shafi Dayatar</w:t>
-      </w:r>
+        <w:t>Rentala</w:t>
+      </w:r>
+      <w:proofErr w:type="spellEnd"/>
       <w:r>
         <w:rPr>
           <w:rFonts w:ascii="Lato" w:hAnsi="Lato"/>
@@ -939,7 +1049,7 @@
           <w:szCs w:val="32"/>
           <w:shd w:val="clear" w:color="auto" w:fill="FFFFFF"/>
         </w:rPr>
-        <w:t>Respect: -</w:t>
+        <w:t>Courage: -</w:t>
       </w:r>
       <w:r>
         <w:rPr>
@@ -950,8 +1060,9 @@
           <w:szCs w:val="32"/>
           <w:shd w:val="clear" w:color="auto" w:fill="FFFFFF"/>
         </w:rPr>
-        <w:t xml:space="preserve">               </w:t>
-      </w:r>
+        <w:t xml:space="preserve">              </w:t>
+      </w:r>
+      <w:proofErr w:type="gramStart"/>
       <w:r>
         <w:rPr>
           <w:rFonts w:ascii="Lato" w:hAnsi="Lato"/>
@@ -960,8 +1071,109 @@
           <w:szCs w:val="32"/>
           <w:shd w:val="clear" w:color="auto" w:fill="FFFFFF"/>
         </w:rPr>
-        <w:t>Swathi Koduri</w:t>
-      </w:r>
+        <w:t xml:space="preserve">Mohamed  </w:t>
+      </w:r>
+      <w:proofErr w:type="spellStart"/>
+      <w:r>
+        <w:rPr>
+          <w:rFonts w:ascii="Lato" w:hAnsi="Lato"/>
+          <w:color w:val="525252"/>
+          <w:sz w:val="32"/>
+          <w:szCs w:val="32"/>
+          <w:shd w:val="clear" w:color="auto" w:fill="FFFFFF"/>
+        </w:rPr>
+        <w:t>Shafi</w:t>
+      </w:r>
+      <w:proofErr w:type="spellEnd"/>
+      <w:proofErr w:type="gramEnd"/>
+      <w:r>
+        <w:rPr>
+          <w:rFonts w:ascii="Lato" w:hAnsi="Lato"/>
+          <w:color w:val="525252"/>
+          <w:sz w:val="32"/>
+          <w:szCs w:val="32"/>
+          <w:shd w:val="clear" w:color="auto" w:fill="FFFFFF"/>
+        </w:rPr>
+        <w:t xml:space="preserve"> </w:t>
+      </w:r>
+      <w:proofErr w:type="spellStart"/>
+      <w:r>
+        <w:rPr>
+          <w:rFonts w:ascii="Lato" w:hAnsi="Lato"/>
+          <w:color w:val="525252"/>
+          <w:sz w:val="32"/>
+          <w:szCs w:val="32"/>
+          <w:shd w:val="clear" w:color="auto" w:fill="FFFFFF"/>
+        </w:rPr>
+        <w:t>Dayatar</w:t>
+      </w:r>
+      <w:proofErr w:type="spellEnd"/>
+      <w:r>
+        <w:rPr>
+          <w:rFonts w:ascii="Lato" w:hAnsi="Lato"/>
+          <w:b/>
+          <w:color w:val="525252"/>
+          <w:sz w:val="32"/>
+          <w:szCs w:val="32"/>
+        </w:rPr>
+        <w:br/>
+      </w:r>
+      <w:r>
+        <w:rPr>
+          <w:rFonts w:ascii="Lato" w:hAnsi="Lato"/>
+          <w:b/>
+          <w:color w:val="000000" w:themeColor="text1"/>
+          <w:sz w:val="32"/>
+          <w:szCs w:val="32"/>
+          <w:shd w:val="clear" w:color="auto" w:fill="FFFFFF"/>
+        </w:rPr>
+        <w:t>Respect: -</w:t>
+      </w:r>
+      <w:r>
+        <w:rPr>
+          <w:rFonts w:ascii="Lato" w:hAnsi="Lato"/>
+          <w:b/>
+          <w:color w:val="525252"/>
+          <w:sz w:val="32"/>
+          <w:szCs w:val="32"/>
+          <w:shd w:val="clear" w:color="auto" w:fill="FFFFFF"/>
+        </w:rPr>
+        <w:t xml:space="preserve">               </w:t>
+      </w:r>
+      <w:proofErr w:type="spellStart"/>
+      <w:r>
+        <w:rPr>
+          <w:rFonts w:ascii="Lato" w:hAnsi="Lato"/>
+          <w:color w:val="525252"/>
+          <w:sz w:val="32"/>
+          <w:szCs w:val="32"/>
+          <w:shd w:val="clear" w:color="auto" w:fill="FFFFFF"/>
+        </w:rPr>
+        <w:t>Swathi</w:t>
+      </w:r>
+      <w:proofErr w:type="spellEnd"/>
+      <w:r>
+        <w:rPr>
+          <w:rFonts w:ascii="Lato" w:hAnsi="Lato"/>
+          <w:color w:val="525252"/>
+          <w:sz w:val="32"/>
+          <w:szCs w:val="32"/>
+          <w:shd w:val="clear" w:color="auto" w:fill="FFFFFF"/>
+        </w:rPr>
+        <w:t xml:space="preserve"> </w:t>
+      </w:r>
+      <w:proofErr w:type="spellStart"/>
+      <w:r>
+        <w:rPr>
+          <w:rFonts w:ascii="Lato" w:hAnsi="Lato"/>
+          <w:color w:val="525252"/>
+          <w:sz w:val="32"/>
+          <w:szCs w:val="32"/>
+          <w:shd w:val="clear" w:color="auto" w:fill="FFFFFF"/>
+        </w:rPr>
+        <w:t>Koduri</w:t>
+      </w:r>
+      <w:proofErr w:type="spellEnd"/>
     </w:p>
     <w:p>
       <w:pPr>
@@ -1031,8 +1243,9 @@
           <w:szCs w:val="24"/>
           <w:u w:val="single"/>
         </w:rPr>
-        <w:t>by Mohamed Shafi Dayatar</w:t>
-      </w:r>
+        <w:t xml:space="preserve">by Mohamed </w:t>
+      </w:r>
+      <w:proofErr w:type="spellStart"/>
       <w:r>
         <w:rPr>
           <w:rFonts w:ascii="Times New Roman" w:hAnsi="Times New Roman" w:cs="Times New Roman"/>
@@ -1041,6 +1254,39 @@
           <w:szCs w:val="24"/>
           <w:u w:val="single"/>
         </w:rPr>
+        <w:t>Shafi</w:t>
+      </w:r>
+      <w:proofErr w:type="spellEnd"/>
+      <w:r>
+        <w:rPr>
+          <w:rFonts w:ascii="Times New Roman" w:hAnsi="Times New Roman" w:cs="Times New Roman"/>
+          <w:b/>
+          <w:sz w:val="24"/>
+          <w:szCs w:val="24"/>
+          <w:u w:val="single"/>
+        </w:rPr>
+        <w:t xml:space="preserve"> </w:t>
+      </w:r>
+      <w:proofErr w:type="spellStart"/>
+      <w:r>
+        <w:rPr>
+          <w:rFonts w:ascii="Times New Roman" w:hAnsi="Times New Roman" w:cs="Times New Roman"/>
+          <w:b/>
+          <w:sz w:val="24"/>
+          <w:szCs w:val="24"/>
+          <w:u w:val="single"/>
+        </w:rPr>
+        <w:t>Dayatar</w:t>
+      </w:r>
+      <w:proofErr w:type="spellEnd"/>
+      <w:r>
+        <w:rPr>
+          <w:rFonts w:ascii="Times New Roman" w:hAnsi="Times New Roman" w:cs="Times New Roman"/>
+          <w:b/>
+          <w:sz w:val="24"/>
+          <w:szCs w:val="24"/>
+          <w:u w:val="single"/>
+        </w:rPr>
         <w:t>-Courage</w:t>
       </w:r>
     </w:p>
@@ -1056,14 +1302,12 @@
     <w:p>
       <w:pPr>
         <w:rPr>
-          <w:rFonts w:ascii="Times New Roman" w:hAnsi="Times New Roman" w:cs="Times New Roman"/>
-          <w:sz w:val="24"/>
-          <w:szCs w:val="24"/>
-        </w:rPr>
-      </w:pPr>
-      <w:r>
-        <w:rPr>
-          <w:rFonts w:ascii="Times New Roman" w:hAnsi="Times New Roman" w:cs="Times New Roman"/>
+          <w:sz w:val="24"/>
+          <w:szCs w:val="24"/>
+        </w:rPr>
+      </w:pPr>
+      <w:r>
+        <w:rPr>
           <w:sz w:val="24"/>
           <w:szCs w:val="24"/>
         </w:rPr>
@@ -1073,14 +1317,12 @@
     <w:p>
       <w:pPr>
         <w:rPr>
-          <w:rFonts w:ascii="Times New Roman" w:hAnsi="Times New Roman" w:cs="Times New Roman"/>
-          <w:sz w:val="24"/>
-          <w:szCs w:val="24"/>
-        </w:rPr>
-      </w:pPr>
-      <w:r>
-        <w:rPr>
-          <w:rFonts w:ascii="Times New Roman" w:hAnsi="Times New Roman" w:cs="Times New Roman"/>
+          <w:sz w:val="24"/>
+          <w:szCs w:val="24"/>
+        </w:rPr>
+      </w:pPr>
+      <w:r>
+        <w:rPr>
           <w:sz w:val="24"/>
           <w:szCs w:val="24"/>
         </w:rPr>
@@ -1090,14 +1332,12 @@
     <w:p>
       <w:pPr>
         <w:rPr>
-          <w:rFonts w:ascii="Times New Roman" w:hAnsi="Times New Roman" w:cs="Times New Roman"/>
-          <w:sz w:val="24"/>
-          <w:szCs w:val="24"/>
-        </w:rPr>
-      </w:pPr>
-      <w:r>
-        <w:rPr>
-          <w:rFonts w:ascii="Times New Roman" w:hAnsi="Times New Roman" w:cs="Times New Roman"/>
+          <w:sz w:val="24"/>
+          <w:szCs w:val="24"/>
+        </w:rPr>
+      </w:pPr>
+      <w:r>
+        <w:rPr>
           <w:sz w:val="24"/>
           <w:szCs w:val="24"/>
         </w:rPr>
@@ -1107,14 +1347,12 @@
     <w:p>
       <w:pPr>
         <w:rPr>
-          <w:rFonts w:ascii="Times New Roman" w:hAnsi="Times New Roman" w:cs="Times New Roman"/>
-          <w:sz w:val="24"/>
-          <w:szCs w:val="24"/>
-        </w:rPr>
-      </w:pPr>
-      <w:r>
-        <w:rPr>
-          <w:rFonts w:ascii="Times New Roman" w:hAnsi="Times New Roman" w:cs="Times New Roman"/>
+          <w:sz w:val="24"/>
+          <w:szCs w:val="24"/>
+        </w:rPr>
+      </w:pPr>
+      <w:r>
+        <w:rPr>
           <w:sz w:val="24"/>
           <w:szCs w:val="24"/>
         </w:rPr>
@@ -1124,31 +1362,43 @@
     <w:p>
       <w:pPr>
         <w:rPr>
-          <w:rFonts w:ascii="Times New Roman" w:hAnsi="Times New Roman" w:cs="Times New Roman"/>
-          <w:sz w:val="24"/>
-          <w:szCs w:val="24"/>
-        </w:rPr>
-      </w:pPr>
-      <w:r>
-        <w:rPr>
-          <w:rFonts w:ascii="Times New Roman" w:hAnsi="Times New Roman" w:cs="Times New Roman"/>
-          <w:sz w:val="24"/>
-          <w:szCs w:val="24"/>
-        </w:rPr>
-        <w:t>answers is only because of Courage. Also giving right answers for a question asked, will</w:t>
-      </w:r>
-    </w:p>
-    <w:p>
-      <w:pPr>
-        <w:rPr>
-          <w:rFonts w:ascii="Times New Roman" w:hAnsi="Times New Roman" w:cs="Times New Roman"/>
-          <w:sz w:val="24"/>
-          <w:szCs w:val="24"/>
-        </w:rPr>
-      </w:pPr>
-      <w:r>
-        <w:rPr>
-          <w:rFonts w:ascii="Times New Roman" w:hAnsi="Times New Roman" w:cs="Times New Roman"/>
+          <w:sz w:val="24"/>
+          <w:szCs w:val="24"/>
+        </w:rPr>
+      </w:pPr>
+      <w:r>
+        <w:rPr>
+          <w:sz w:val="24"/>
+          <w:szCs w:val="24"/>
+        </w:rPr>
+        <w:t xml:space="preserve">answers </w:t>
+      </w:r>
+      <w:proofErr w:type="gramStart"/>
+      <w:r>
+        <w:rPr>
+          <w:sz w:val="24"/>
+          <w:szCs w:val="24"/>
+        </w:rPr>
+        <w:t>is</w:t>
+      </w:r>
+      <w:proofErr w:type="gramEnd"/>
+      <w:r>
+        <w:rPr>
+          <w:sz w:val="24"/>
+          <w:szCs w:val="24"/>
+        </w:rPr>
+        <w:t xml:space="preserve"> only because of Courage. Also giving right answers for a question asked, will</w:t>
+      </w:r>
+    </w:p>
+    <w:p>
+      <w:pPr>
+        <w:rPr>
+          <w:sz w:val="24"/>
+          <w:szCs w:val="24"/>
+        </w:rPr>
+      </w:pPr>
+      <w:r>
+        <w:rPr>
           <w:sz w:val="24"/>
           <w:szCs w:val="24"/>
         </w:rPr>
@@ -1158,14 +1408,12 @@
     <w:p>
       <w:pPr>
         <w:rPr>
-          <w:rFonts w:ascii="Times New Roman" w:hAnsi="Times New Roman" w:cs="Times New Roman"/>
-          <w:sz w:val="24"/>
-          <w:szCs w:val="24"/>
-        </w:rPr>
-      </w:pPr>
-      <w:r>
-        <w:rPr>
-          <w:rFonts w:ascii="Times New Roman" w:hAnsi="Times New Roman" w:cs="Times New Roman"/>
+          <w:sz w:val="24"/>
+          <w:szCs w:val="24"/>
+        </w:rPr>
+      </w:pPr>
+      <w:r>
+        <w:rPr>
           <w:sz w:val="24"/>
           <w:szCs w:val="24"/>
         </w:rPr>
@@ -1175,31 +1423,36 @@
     <w:p>
       <w:pPr>
         <w:rPr>
-          <w:rFonts w:ascii="Times New Roman" w:hAnsi="Times New Roman" w:cs="Times New Roman"/>
-          <w:sz w:val="24"/>
-          <w:szCs w:val="24"/>
-        </w:rPr>
-      </w:pPr>
-      <w:r>
-        <w:rPr>
-          <w:rFonts w:ascii="Times New Roman" w:hAnsi="Times New Roman" w:cs="Times New Roman"/>
-          <w:sz w:val="24"/>
-          <w:szCs w:val="24"/>
-        </w:rPr>
-        <w:t>This week we have talked about on the design patterns which we could use in our</w:t>
-      </w:r>
-    </w:p>
-    <w:p>
-      <w:pPr>
-        <w:rPr>
-          <w:rFonts w:ascii="Times New Roman" w:hAnsi="Times New Roman" w:cs="Times New Roman"/>
-          <w:sz w:val="24"/>
-          <w:szCs w:val="24"/>
-        </w:rPr>
-      </w:pPr>
-      <w:r>
-        <w:rPr>
-          <w:rFonts w:ascii="Times New Roman" w:hAnsi="Times New Roman" w:cs="Times New Roman"/>
+          <w:sz w:val="24"/>
+          <w:szCs w:val="24"/>
+        </w:rPr>
+      </w:pPr>
+      <w:r>
+        <w:rPr>
+          <w:sz w:val="24"/>
+          <w:szCs w:val="24"/>
+        </w:rPr>
+        <w:t xml:space="preserve">This week we have talked about on the design patterns which we could use in </w:t>
+      </w:r>
+      <w:proofErr w:type="gramStart"/>
+      <w:r>
+        <w:rPr>
+          <w:sz w:val="24"/>
+          <w:szCs w:val="24"/>
+        </w:rPr>
+        <w:t>our</w:t>
+      </w:r>
+      <w:proofErr w:type="gramEnd"/>
+    </w:p>
+    <w:p>
+      <w:pPr>
+        <w:rPr>
+          <w:sz w:val="24"/>
+          <w:szCs w:val="24"/>
+        </w:rPr>
+      </w:pPr>
+      <w:r>
+        <w:rPr>
           <w:sz w:val="24"/>
           <w:szCs w:val="24"/>
         </w:rPr>
@@ -1209,14 +1462,12 @@
     <w:p>
       <w:pPr>
         <w:rPr>
-          <w:rFonts w:ascii="Times New Roman" w:hAnsi="Times New Roman" w:cs="Times New Roman"/>
-          <w:sz w:val="24"/>
-          <w:szCs w:val="24"/>
-        </w:rPr>
-      </w:pPr>
-      <w:r>
-        <w:rPr>
-          <w:rFonts w:ascii="Times New Roman" w:hAnsi="Times New Roman" w:cs="Times New Roman"/>
+          <w:sz w:val="24"/>
+          <w:szCs w:val="24"/>
+        </w:rPr>
+      </w:pPr>
+      <w:r>
+        <w:rPr>
           <w:sz w:val="24"/>
           <w:szCs w:val="24"/>
         </w:rPr>
@@ -1226,31 +1477,43 @@
     <w:p>
       <w:pPr>
         <w:rPr>
-          <w:rFonts w:ascii="Times New Roman" w:hAnsi="Times New Roman" w:cs="Times New Roman"/>
-          <w:sz w:val="24"/>
-          <w:szCs w:val="24"/>
-        </w:rPr>
-      </w:pPr>
-      <w:r>
-        <w:rPr>
-          <w:rFonts w:ascii="Times New Roman" w:hAnsi="Times New Roman" w:cs="Times New Roman"/>
-          <w:sz w:val="24"/>
-          <w:szCs w:val="24"/>
-        </w:rPr>
-        <w:t>reason to use a particular design patterns. For now we have concluded that this patters</w:t>
-      </w:r>
-    </w:p>
-    <w:p>
-      <w:pPr>
-        <w:rPr>
-          <w:rFonts w:ascii="Times New Roman" w:hAnsi="Times New Roman" w:cs="Times New Roman"/>
-          <w:sz w:val="24"/>
-          <w:szCs w:val="24"/>
-        </w:rPr>
-      </w:pPr>
-      <w:r>
-        <w:rPr>
-          <w:rFonts w:ascii="Times New Roman" w:hAnsi="Times New Roman" w:cs="Times New Roman"/>
+          <w:sz w:val="24"/>
+          <w:szCs w:val="24"/>
+        </w:rPr>
+      </w:pPr>
+      <w:r>
+        <w:rPr>
+          <w:sz w:val="24"/>
+          <w:szCs w:val="24"/>
+        </w:rPr>
+        <w:t xml:space="preserve">reason to use a particular design patterns. For </w:t>
+      </w:r>
+      <w:proofErr w:type="gramStart"/>
+      <w:r>
+        <w:rPr>
+          <w:sz w:val="24"/>
+          <w:szCs w:val="24"/>
+        </w:rPr>
+        <w:t>now</w:t>
+      </w:r>
+      <w:proofErr w:type="gramEnd"/>
+      <w:r>
+        <w:rPr>
+          <w:sz w:val="24"/>
+          <w:szCs w:val="24"/>
+        </w:rPr>
+        <w:t xml:space="preserve"> we have concluded that this patters</w:t>
+      </w:r>
+    </w:p>
+    <w:p>
+      <w:pPr>
+        <w:rPr>
+          <w:sz w:val="24"/>
+          <w:szCs w:val="24"/>
+        </w:rPr>
+      </w:pPr>
+      <w:r>
+        <w:rPr>
           <w:sz w:val="24"/>
           <w:szCs w:val="24"/>
         </w:rPr>
@@ -1260,80 +1523,42 @@
     <w:p>
       <w:pPr>
         <w:rPr>
-          <w:rFonts w:ascii="Times New Roman" w:hAnsi="Times New Roman" w:cs="Times New Roman"/>
-          <w:sz w:val="24"/>
-          <w:szCs w:val="24"/>
-        </w:rPr>
-      </w:pPr>
-      <w:r>
-        <w:rPr>
-          <w:rFonts w:ascii="Times New Roman" w:hAnsi="Times New Roman" w:cs="Times New Roman"/>
-          <w:sz w:val="24"/>
-          <w:szCs w:val="24"/>
-        </w:rPr>
-        <w:t xml:space="preserve">Composite, Factory, </w:t>
-      </w:r>
-      <w:r>
-        <w:rPr>
-          <w:rFonts w:ascii="Times New Roman" w:hAnsi="Times New Roman" w:cs="Times New Roman"/>
-          <w:sz w:val="24"/>
-          <w:szCs w:val="24"/>
-        </w:rPr>
-        <w:t>Chain of</w:t>
-      </w:r>
-      <w:r>
-        <w:rPr>
-          <w:rFonts w:ascii="Times New Roman" w:hAnsi="Times New Roman" w:cs="Times New Roman"/>
-          <w:sz w:val="24"/>
-          <w:szCs w:val="24"/>
-        </w:rPr>
-        <w:t xml:space="preserve"> Responsibility, Strategy, </w:t>
-      </w:r>
-      <w:r>
-        <w:rPr>
-          <w:rFonts w:ascii="Times New Roman" w:hAnsi="Times New Roman" w:cs="Times New Roman"/>
-          <w:sz w:val="24"/>
-          <w:szCs w:val="24"/>
-        </w:rPr>
-        <w:t>Iterator</w:t>
-      </w:r>
-    </w:p>
-    <w:p>
-      <w:pPr>
-        <w:rPr>
-          <w:rFonts w:ascii="Times New Roman" w:hAnsi="Times New Roman" w:cs="Times New Roman"/>
-          <w:sz w:val="24"/>
-          <w:szCs w:val="24"/>
-        </w:rPr>
-      </w:pPr>
-      <w:r>
-        <w:rPr>
-          <w:rFonts w:ascii="Times New Roman" w:hAnsi="Times New Roman" w:cs="Times New Roman"/>
-          <w:sz w:val="24"/>
-          <w:szCs w:val="24"/>
-        </w:rPr>
-        <w:t xml:space="preserve">This were discussed in our sprint planning meeting which happens on every </w:t>
-      </w:r>
-      <w:r>
-        <w:rPr>
-          <w:rFonts w:ascii="Times New Roman" w:hAnsi="Times New Roman" w:cs="Times New Roman"/>
-          <w:sz w:val="24"/>
-          <w:szCs w:val="24"/>
-        </w:rPr>
-        <w:t>Saturday</w:t>
-      </w:r>
-    </w:p>
-    <w:p>
-      <w:pPr>
-        <w:rPr>
-          <w:rFonts w:ascii="Times New Roman" w:hAnsi="Times New Roman" w:cs="Times New Roman"/>
-          <w:sz w:val="24"/>
-          <w:szCs w:val="24"/>
-        </w:rPr>
-      </w:pPr>
-      <w:r>
-        <w:rPr>
-          <w:rFonts w:ascii="Times New Roman" w:hAnsi="Times New Roman" w:cs="Times New Roman"/>
+          <w:sz w:val="24"/>
+          <w:szCs w:val="24"/>
+        </w:rPr>
+      </w:pPr>
+      <w:r>
+        <w:rPr>
+          <w:sz w:val="24"/>
+          <w:szCs w:val="24"/>
+        </w:rPr>
+        <w:t>Composite, Factory, Chain of Responsibility, Strategy, Iterator</w:t>
+      </w:r>
+    </w:p>
+    <w:p>
+      <w:pPr>
+        <w:rPr>
+          <w:sz w:val="24"/>
+          <w:szCs w:val="24"/>
+        </w:rPr>
+      </w:pPr>
+      <w:r>
+        <w:rPr>
+          <w:sz w:val="24"/>
+          <w:szCs w:val="24"/>
+        </w:rPr>
+        <w:t>This were discussed in our sprint planning meeting which happens on every Saturday</w:t>
+      </w:r>
+    </w:p>
+    <w:p>
+      <w:pPr>
+        <w:rPr>
+          <w:sz w:val="24"/>
+          <w:szCs w:val="24"/>
+        </w:rPr>
+      </w:pPr>
+      <w:r>
+        <w:rPr>
           <w:sz w:val="24"/>
           <w:szCs w:val="24"/>
         </w:rPr>
@@ -1343,14 +1568,12 @@
     <w:p>
       <w:pPr>
         <w:rPr>
-          <w:rFonts w:ascii="Times New Roman" w:hAnsi="Times New Roman" w:cs="Times New Roman"/>
-          <w:sz w:val="24"/>
-          <w:szCs w:val="24"/>
-        </w:rPr>
-      </w:pPr>
-      <w:r>
-        <w:rPr>
-          <w:rFonts w:ascii="Times New Roman" w:hAnsi="Times New Roman" w:cs="Times New Roman"/>
+          <w:sz w:val="24"/>
+          <w:szCs w:val="24"/>
+        </w:rPr>
+      </w:pPr>
+      <w:r>
+        <w:rPr>
           <w:sz w:val="24"/>
           <w:szCs w:val="24"/>
         </w:rPr>
@@ -1360,14 +1583,12 @@
     <w:p>
       <w:pPr>
         <w:rPr>
-          <w:rFonts w:ascii="Times New Roman" w:hAnsi="Times New Roman" w:cs="Times New Roman"/>
-          <w:sz w:val="24"/>
-          <w:szCs w:val="24"/>
-        </w:rPr>
-      </w:pPr>
-      <w:r>
-        <w:rPr>
-          <w:rFonts w:ascii="Times New Roman" w:hAnsi="Times New Roman" w:cs="Times New Roman"/>
+          <w:sz w:val="24"/>
+          <w:szCs w:val="24"/>
+        </w:rPr>
+      </w:pPr>
+      <w:r>
+        <w:rPr>
           <w:sz w:val="24"/>
           <w:szCs w:val="24"/>
         </w:rPr>
@@ -1377,14 +1598,12 @@
     <w:p>
       <w:pPr>
         <w:rPr>
-          <w:rFonts w:ascii="Times New Roman" w:hAnsi="Times New Roman" w:cs="Times New Roman"/>
-          <w:sz w:val="24"/>
-          <w:szCs w:val="24"/>
-        </w:rPr>
-      </w:pPr>
-      <w:r>
-        <w:rPr>
-          <w:rFonts w:ascii="Times New Roman" w:hAnsi="Times New Roman" w:cs="Times New Roman"/>
+          <w:sz w:val="24"/>
+          <w:szCs w:val="24"/>
+        </w:rPr>
+      </w:pPr>
+      <w:r>
+        <w:rPr>
           <w:sz w:val="24"/>
           <w:szCs w:val="24"/>
         </w:rPr>
@@ -1394,14 +1613,12 @@
     <w:p>
       <w:pPr>
         <w:rPr>
-          <w:rFonts w:ascii="Times New Roman" w:hAnsi="Times New Roman" w:cs="Times New Roman"/>
-          <w:sz w:val="24"/>
-          <w:szCs w:val="24"/>
-        </w:rPr>
-      </w:pPr>
-      <w:r>
-        <w:rPr>
-          <w:rFonts w:ascii="Times New Roman" w:hAnsi="Times New Roman" w:cs="Times New Roman"/>
+          <w:sz w:val="24"/>
+          <w:szCs w:val="24"/>
+        </w:rPr>
+      </w:pPr>
+      <w:r>
+        <w:rPr>
           <w:sz w:val="24"/>
           <w:szCs w:val="24"/>
         </w:rPr>
@@ -1411,14 +1628,12 @@
     <w:p>
       <w:pPr>
         <w:rPr>
-          <w:rFonts w:ascii="Times New Roman" w:hAnsi="Times New Roman" w:cs="Times New Roman"/>
-          <w:sz w:val="24"/>
-          <w:szCs w:val="24"/>
-        </w:rPr>
-      </w:pPr>
-      <w:r>
-        <w:rPr>
-          <w:rFonts w:ascii="Times New Roman" w:hAnsi="Times New Roman" w:cs="Times New Roman"/>
+          <w:sz w:val="24"/>
+          <w:szCs w:val="24"/>
+        </w:rPr>
+      </w:pPr>
+      <w:r>
+        <w:rPr>
           <w:sz w:val="24"/>
           <w:szCs w:val="24"/>
         </w:rPr>
@@ -1428,31 +1643,43 @@
     <w:p>
       <w:pPr>
         <w:rPr>
-          <w:rFonts w:ascii="Times New Roman" w:hAnsi="Times New Roman" w:cs="Times New Roman"/>
-          <w:sz w:val="24"/>
-          <w:szCs w:val="24"/>
-        </w:rPr>
-      </w:pPr>
-      <w:r>
-        <w:rPr>
-          <w:rFonts w:ascii="Times New Roman" w:hAnsi="Times New Roman" w:cs="Times New Roman"/>
-          <w:sz w:val="24"/>
-          <w:szCs w:val="24"/>
-        </w:rPr>
-        <w:t>which did go wrong. For every wrong things we noted it down on file and will make sure</w:t>
-      </w:r>
-    </w:p>
-    <w:p>
-      <w:pPr>
-        <w:rPr>
-          <w:rFonts w:ascii="Times New Roman" w:hAnsi="Times New Roman" w:cs="Times New Roman"/>
-          <w:sz w:val="24"/>
-          <w:szCs w:val="24"/>
-        </w:rPr>
-      </w:pPr>
-      <w:r>
-        <w:rPr>
-          <w:rFonts w:ascii="Times New Roman" w:hAnsi="Times New Roman" w:cs="Times New Roman"/>
+          <w:sz w:val="24"/>
+          <w:szCs w:val="24"/>
+        </w:rPr>
+      </w:pPr>
+      <w:r>
+        <w:rPr>
+          <w:sz w:val="24"/>
+          <w:szCs w:val="24"/>
+        </w:rPr>
+        <w:t xml:space="preserve">which did go wrong. For every wrong </w:t>
+      </w:r>
+      <w:proofErr w:type="gramStart"/>
+      <w:r>
+        <w:rPr>
+          <w:sz w:val="24"/>
+          <w:szCs w:val="24"/>
+        </w:rPr>
+        <w:t>things</w:t>
+      </w:r>
+      <w:proofErr w:type="gramEnd"/>
+      <w:r>
+        <w:rPr>
+          <w:sz w:val="24"/>
+          <w:szCs w:val="24"/>
+        </w:rPr>
+        <w:t xml:space="preserve"> we noted it down on file and will make sure</w:t>
+      </w:r>
+    </w:p>
+    <w:p>
+      <w:pPr>
+        <w:rPr>
+          <w:sz w:val="24"/>
+          <w:szCs w:val="24"/>
+        </w:rPr>
+      </w:pPr>
+      <w:r>
+        <w:rPr>
           <w:sz w:val="24"/>
           <w:szCs w:val="24"/>
         </w:rPr>
@@ -1535,7 +1762,51 @@
           <w:szCs w:val="24"/>
           <w:u w:val="single"/>
         </w:rPr>
-        <w:t xml:space="preserve"> Anudeep Rentala - Feedback</w:t>
+        <w:t xml:space="preserve"> </w:t>
+      </w:r>
+      <w:proofErr w:type="spellStart"/>
+      <w:r>
+        <w:rPr>
+          <w:rFonts w:ascii="Times New Roman" w:eastAsia="Times New Roman" w:hAnsi="Times New Roman" w:cs="Times New Roman"/>
+          <w:b/>
+          <w:sz w:val="24"/>
+          <w:szCs w:val="24"/>
+          <w:u w:val="single"/>
+        </w:rPr>
+        <w:t>Anudeep</w:t>
+      </w:r>
+      <w:proofErr w:type="spellEnd"/>
+      <w:r>
+        <w:rPr>
+          <w:rFonts w:ascii="Times New Roman" w:eastAsia="Times New Roman" w:hAnsi="Times New Roman" w:cs="Times New Roman"/>
+          <w:b/>
+          <w:sz w:val="24"/>
+          <w:szCs w:val="24"/>
+          <w:u w:val="single"/>
+        </w:rPr>
+        <w:t xml:space="preserve"> </w:t>
+      </w:r>
+      <w:proofErr w:type="spellStart"/>
+      <w:r>
+        <w:rPr>
+          <w:rFonts w:ascii="Times New Roman" w:eastAsia="Times New Roman" w:hAnsi="Times New Roman" w:cs="Times New Roman"/>
+          <w:b/>
+          <w:sz w:val="24"/>
+          <w:szCs w:val="24"/>
+          <w:u w:val="single"/>
+        </w:rPr>
+        <w:t>Rentala</w:t>
+      </w:r>
+      <w:proofErr w:type="spellEnd"/>
+      <w:r>
+        <w:rPr>
+          <w:rFonts w:ascii="Times New Roman" w:eastAsia="Times New Roman" w:hAnsi="Times New Roman" w:cs="Times New Roman"/>
+          <w:b/>
+          <w:sz w:val="24"/>
+          <w:szCs w:val="24"/>
+          <w:u w:val="single"/>
+        </w:rPr>
+        <w:t xml:space="preserve"> - Feedback</w:t>
       </w:r>
     </w:p>
     <w:p>
@@ -1554,195 +1825,311 @@
       <w:pPr>
         <w:spacing w:line="240" w:lineRule="auto"/>
         <w:rPr>
-          <w:rFonts w:ascii="Times New Roman" w:eastAsia="Times New Roman" w:hAnsi="Times New Roman" w:cs="Times New Roman"/>
-          <w:sz w:val="24"/>
-          <w:szCs w:val="24"/>
-          <w:shd w:val="clear" w:color="auto" w:fill="FFFFFF"/>
-        </w:rPr>
-      </w:pPr>
-      <w:r>
-        <w:rPr>
-          <w:rFonts w:ascii="Times New Roman" w:eastAsia="Times New Roman" w:hAnsi="Times New Roman" w:cs="Times New Roman"/>
-          <w:sz w:val="24"/>
-          <w:szCs w:val="24"/>
-          <w:shd w:val="clear" w:color="auto" w:fill="FFFFFF"/>
-        </w:rPr>
-        <w:t>I have selected Feedback as an extreme programming value for our project and will keep a record of this value throughout the project for our team.</w:t>
+          <w:rFonts w:eastAsia="Times New Roman" w:cs="Calibri"/>
+          <w:sz w:val="24"/>
+          <w:szCs w:val="24"/>
+        </w:rPr>
+      </w:pPr>
+      <w:r>
+        <w:rPr>
+          <w:rFonts w:eastAsia="Times New Roman" w:cs="Calibri"/>
+          <w:sz w:val="24"/>
+          <w:szCs w:val="24"/>
+        </w:rPr>
+        <w:t>I have selected Feedback as an extreme programming value</w:t>
+      </w:r>
+      <w:r>
+        <w:rPr>
+          <w:rFonts w:eastAsia="Times New Roman" w:cs="Calibri"/>
+          <w:sz w:val="24"/>
+          <w:szCs w:val="24"/>
+        </w:rPr>
+        <w:t xml:space="preserve"> for our</w:t>
+      </w:r>
+      <w:r>
+        <w:rPr>
+          <w:rFonts w:eastAsia="Times New Roman" w:cs="Calibri"/>
+          <w:sz w:val="24"/>
+          <w:szCs w:val="24"/>
+        </w:rPr>
+        <w:t xml:space="preserve"> project and will keep a record </w:t>
+      </w:r>
+      <w:r>
+        <w:rPr>
+          <w:rFonts w:eastAsia="Times New Roman" w:cs="Calibri"/>
+          <w:sz w:val="24"/>
+          <w:szCs w:val="24"/>
+        </w:rPr>
+        <w:t>of this value throughout the project for our team.</w:t>
       </w:r>
     </w:p>
     <w:p>
       <w:pPr>
         <w:spacing w:line="240" w:lineRule="auto"/>
         <w:rPr>
-          <w:rFonts w:asciiTheme="minorHAnsi" w:eastAsia="Times New Roman" w:hAnsiTheme="minorHAnsi" w:cs="Calibri"/>
-          <w:sz w:val="24"/>
-          <w:szCs w:val="24"/>
-          <w:shd w:val="clear" w:color="auto" w:fill="FFFFFF"/>
-        </w:rPr>
-      </w:pPr>
-    </w:p>
-    <w:p>
-      <w:pPr>
+          <w:rFonts w:asciiTheme="minorHAnsi" w:hAnsiTheme="minorHAnsi" w:cstheme="minorHAnsi"/>
+          <w:sz w:val="24"/>
+          <w:szCs w:val="24"/>
+          <w:shd w:val="clear" w:color="auto" w:fill="FFFFFF"/>
+        </w:rPr>
+      </w:pPr>
+    </w:p>
+    <w:p>
+      <w:pPr>
+        <w:pStyle w:val="ListParagraph"/>
         <w:numPr>
           <w:ilvl w:val="0"/>
-          <w:numId w:val="11"/>
+          <w:numId w:val="3"/>
         </w:numPr>
-        <w:spacing w:line="240" w:lineRule="auto"/>
-        <w:rPr>
-          <w:rFonts w:ascii="Times New Roman" w:eastAsia="Times New Roman" w:hAnsi="Times New Roman" w:cs="Times New Roman"/>
-          <w:sz w:val="24"/>
-          <w:szCs w:val="24"/>
-          <w:shd w:val="clear" w:color="auto" w:fill="FFFFFF"/>
-        </w:rPr>
-      </w:pPr>
-      <w:r>
-        <w:rPr>
-          <w:rFonts w:ascii="Times New Roman" w:eastAsia="Times New Roman" w:hAnsi="Times New Roman" w:cs="Times New Roman"/>
-          <w:sz w:val="24"/>
-          <w:szCs w:val="24"/>
-          <w:shd w:val="clear" w:color="auto" w:fill="FFFFFF"/>
-        </w:rPr>
-        <w:t>Post midterm our focus on the project was back on again and we started incorporating Scrum practices to our processes this week</w:t>
-      </w:r>
-    </w:p>
-    <w:p>
-      <w:pPr>
+        <w:spacing w:after="160" w:line="240" w:lineRule="auto"/>
+        <w:rPr>
+          <w:rFonts w:cs="Calibri"/>
+          <w:sz w:val="24"/>
+          <w:szCs w:val="24"/>
+        </w:rPr>
+      </w:pPr>
+      <w:r>
+        <w:rPr>
+          <w:rFonts w:cs="Calibri"/>
+          <w:sz w:val="24"/>
+          <w:szCs w:val="24"/>
+        </w:rPr>
+        <w:t>Our focus this week was mainly on integrating the code all of us wrote.</w:t>
+      </w:r>
+    </w:p>
+    <w:p>
+      <w:pPr>
+        <w:pStyle w:val="ListParagraph"/>
         <w:numPr>
           <w:ilvl w:val="0"/>
-          <w:numId w:val="11"/>
+          <w:numId w:val="3"/>
         </w:numPr>
-        <w:spacing w:line="240" w:lineRule="auto"/>
-        <w:rPr>
-          <w:rFonts w:ascii="Times New Roman" w:eastAsia="Times New Roman" w:hAnsi="Times New Roman" w:cs="Times New Roman"/>
-          <w:sz w:val="24"/>
-          <w:szCs w:val="24"/>
-          <w:shd w:val="clear" w:color="auto" w:fill="FFFFFF"/>
-        </w:rPr>
-      </w:pPr>
-      <w:r>
-        <w:rPr>
-          <w:rFonts w:ascii="Times New Roman" w:eastAsia="Times New Roman" w:hAnsi="Times New Roman" w:cs="Times New Roman"/>
-          <w:sz w:val="24"/>
-          <w:szCs w:val="24"/>
-          <w:shd w:val="clear" w:color="auto" w:fill="FFFFFF"/>
-        </w:rPr>
-        <w:t>We met post class to discuss the game implementation and created user stories. Everyone was contributing to it and each user story would go through a continuous feedback cycle and I was glad to see everyone contributing to it</w:t>
-      </w:r>
-    </w:p>
-    <w:p>
-      <w:pPr>
+        <w:spacing w:after="160" w:line="240" w:lineRule="auto"/>
+        <w:rPr>
+          <w:rFonts w:cs="Calibri"/>
+          <w:sz w:val="24"/>
+          <w:szCs w:val="24"/>
+        </w:rPr>
+      </w:pPr>
+      <w:r>
+        <w:rPr>
+          <w:rFonts w:cs="Calibri"/>
+          <w:sz w:val="24"/>
+          <w:szCs w:val="24"/>
+        </w:rPr>
+        <w:t xml:space="preserve">Like every week, we started our week with a Sprint Planning where we took everyone’s </w:t>
+      </w:r>
+      <w:r>
+        <w:rPr>
+          <w:rFonts w:cs="Calibri"/>
+          <w:sz w:val="24"/>
+          <w:szCs w:val="24"/>
+        </w:rPr>
+        <w:t xml:space="preserve">feedback </w:t>
+      </w:r>
+      <w:r>
+        <w:rPr>
+          <w:rFonts w:cs="Calibri"/>
+          <w:sz w:val="24"/>
+          <w:szCs w:val="24"/>
+        </w:rPr>
+        <w:t>to come up with backlog items</w:t>
+      </w:r>
+    </w:p>
+    <w:p>
+      <w:pPr>
+        <w:pStyle w:val="ListParagraph"/>
         <w:numPr>
           <w:ilvl w:val="0"/>
-          <w:numId w:val="11"/>
+          <w:numId w:val="3"/>
         </w:numPr>
-        <w:spacing w:line="240" w:lineRule="auto"/>
-        <w:rPr>
-          <w:rFonts w:ascii="Times New Roman" w:eastAsia="Times New Roman" w:hAnsi="Times New Roman" w:cs="Times New Roman"/>
-          <w:sz w:val="24"/>
-          <w:szCs w:val="24"/>
-          <w:shd w:val="clear" w:color="auto" w:fill="FFFFFF"/>
-        </w:rPr>
-      </w:pPr>
-      <w:r>
-        <w:rPr>
-          <w:rFonts w:ascii="Times New Roman" w:eastAsia="Times New Roman" w:hAnsi="Times New Roman" w:cs="Times New Roman"/>
-          <w:sz w:val="24"/>
-          <w:szCs w:val="24"/>
-          <w:shd w:val="clear" w:color="auto" w:fill="FFFFFF"/>
-        </w:rPr>
-        <w:t>We added several user stories to our task board and scheduled user stories for the sprint. Each of us picked up what we wanted to work on and divided them into further user stories to keep better track of our progress.</w:t>
-      </w:r>
-    </w:p>
-    <w:p>
-      <w:pPr>
+        <w:spacing w:after="160" w:line="240" w:lineRule="auto"/>
+        <w:rPr>
+          <w:rFonts w:cs="Calibri"/>
+          <w:sz w:val="24"/>
+          <w:szCs w:val="24"/>
+        </w:rPr>
+      </w:pPr>
+      <w:r>
+        <w:rPr>
+          <w:rFonts w:cs="Calibri"/>
+          <w:sz w:val="24"/>
+          <w:szCs w:val="24"/>
+        </w:rPr>
+        <w:t>We were tracking the progress we were making in our sprint cycle and a proper process was followed through out</w:t>
+      </w:r>
+    </w:p>
+    <w:p>
+      <w:pPr>
+        <w:pStyle w:val="ListParagraph"/>
         <w:numPr>
           <w:ilvl w:val="0"/>
-          <w:numId w:val="11"/>
+          <w:numId w:val="3"/>
         </w:numPr>
-        <w:spacing w:line="240" w:lineRule="auto"/>
-        <w:rPr>
-          <w:rFonts w:ascii="Times New Roman" w:eastAsia="Times New Roman" w:hAnsi="Times New Roman" w:cs="Times New Roman"/>
-          <w:sz w:val="24"/>
-          <w:szCs w:val="24"/>
-          <w:shd w:val="clear" w:color="auto" w:fill="FFFFFF"/>
-        </w:rPr>
-      </w:pPr>
-      <w:r>
-        <w:rPr>
-          <w:rFonts w:ascii="Times New Roman" w:eastAsia="Times New Roman" w:hAnsi="Times New Roman" w:cs="Times New Roman"/>
-          <w:sz w:val="24"/>
-          <w:szCs w:val="24"/>
-          <w:shd w:val="clear" w:color="auto" w:fill="FFFFFF"/>
-        </w:rPr>
-        <w:t>We also formalized our definition of “done”. Our take was that each user story’s implementation would be reviewed by at least two other developers before being moved to “Done”. By doing so we were sticking to the extreme programming principle, feedback.</w:t>
-      </w:r>
-    </w:p>
-    <w:p>
-      <w:pPr>
+        <w:spacing w:after="160" w:line="240" w:lineRule="auto"/>
+        <w:rPr>
+          <w:rFonts w:cs="Calibri"/>
+          <w:sz w:val="24"/>
+          <w:szCs w:val="24"/>
+        </w:rPr>
+      </w:pPr>
+      <w:r>
+        <w:rPr>
+          <w:rFonts w:cs="Calibri"/>
+          <w:sz w:val="24"/>
+          <w:szCs w:val="24"/>
+        </w:rPr>
+        <w:t>Our code was being developed rapidly and we were continuously integrating and reviewing code throughout the week. This allowed us to gain quick feedback of the code we were working with.</w:t>
+      </w:r>
+    </w:p>
+    <w:p>
+      <w:pPr>
+        <w:pStyle w:val="ListParagraph"/>
         <w:numPr>
           <w:ilvl w:val="0"/>
-          <w:numId w:val="11"/>
+          <w:numId w:val="3"/>
         </w:numPr>
-        <w:spacing w:line="240" w:lineRule="auto"/>
-        <w:rPr>
-          <w:rFonts w:ascii="Times New Roman" w:eastAsia="Times New Roman" w:hAnsi="Times New Roman" w:cs="Times New Roman"/>
-          <w:sz w:val="24"/>
-          <w:szCs w:val="24"/>
-          <w:shd w:val="clear" w:color="auto" w:fill="FFFFFF"/>
-        </w:rPr>
-      </w:pPr>
-      <w:r>
-        <w:rPr>
-          <w:rFonts w:ascii="Times New Roman" w:eastAsia="Times New Roman" w:hAnsi="Times New Roman" w:cs="Times New Roman"/>
-          <w:sz w:val="24"/>
-          <w:szCs w:val="24"/>
-          <w:shd w:val="clear" w:color="auto" w:fill="FFFFFF"/>
-        </w:rPr>
-        <w:t>Several processes were discussed and everyone contributed and provided feedback to the several process that we had discussed to implement as part of our transition to Scrum methodology.</w:t>
-      </w:r>
-    </w:p>
-    <w:p>
-      <w:pPr>
+        <w:spacing w:after="160" w:line="240" w:lineRule="auto"/>
+        <w:rPr>
+          <w:rFonts w:cs="Calibri"/>
+          <w:sz w:val="24"/>
+          <w:szCs w:val="24"/>
+        </w:rPr>
+      </w:pPr>
+      <w:r>
+        <w:rPr>
+          <w:rFonts w:cs="Calibri"/>
+          <w:sz w:val="24"/>
+          <w:szCs w:val="24"/>
+        </w:rPr>
+        <w:t xml:space="preserve">We also followed our plan and held scrum review meeting over the weekend. </w:t>
+      </w:r>
+    </w:p>
+    <w:p>
+      <w:pPr>
+        <w:pStyle w:val="ListParagraph"/>
         <w:numPr>
           <w:ilvl w:val="0"/>
-          <w:numId w:val="11"/>
+          <w:numId w:val="3"/>
         </w:numPr>
-        <w:spacing w:line="240" w:lineRule="auto"/>
-        <w:rPr>
-          <w:rFonts w:ascii="Times New Roman" w:eastAsia="Times New Roman" w:hAnsi="Times New Roman" w:cs="Times New Roman"/>
-          <w:sz w:val="24"/>
-          <w:szCs w:val="24"/>
-          <w:shd w:val="clear" w:color="auto" w:fill="FFFFFF"/>
-        </w:rPr>
-      </w:pPr>
-      <w:r>
-        <w:rPr>
-          <w:rFonts w:ascii="Times New Roman" w:eastAsia="Times New Roman" w:hAnsi="Times New Roman" w:cs="Times New Roman"/>
-          <w:sz w:val="24"/>
-          <w:szCs w:val="24"/>
-          <w:shd w:val="clear" w:color="auto" w:fill="FFFFFF"/>
-        </w:rPr>
-        <w:t>We also planned to do 1 week sprints so we have short continuous cycles of development that encouraged early and frequent feedback</w:t>
-      </w:r>
-    </w:p>
-    <w:p>
-      <w:pPr>
-        <w:spacing w:line="240" w:lineRule="auto"/>
-        <w:rPr>
-          <w:rFonts w:ascii="Times New Roman" w:eastAsia="Times New Roman" w:hAnsi="Times New Roman" w:cs="Times New Roman"/>
-          <w:sz w:val="24"/>
-          <w:szCs w:val="24"/>
-          <w:shd w:val="clear" w:color="auto" w:fill="FFFFFF"/>
-        </w:rPr>
-      </w:pPr>
-      <w:r>
-        <w:rPr>
-          <w:rFonts w:ascii="Times New Roman" w:eastAsia="Times New Roman" w:hAnsi="Times New Roman" w:cs="Times New Roman"/>
-          <w:sz w:val="24"/>
-          <w:szCs w:val="24"/>
-          <w:shd w:val="clear" w:color="auto" w:fill="FFFFFF"/>
-        </w:rPr>
-        <w:t>Overall, it was a productive week. Personally, I picked up the user story to implement krusta Throughout, we followed the core values of extreme programming and our processes are becoming more streamlined. Our code commits are more frequent, code integrations are smoother and with the introduction of scrum processes our overall structure and processes are more well defined.</w:t>
+        <w:spacing w:after="160" w:line="240" w:lineRule="auto"/>
+        <w:rPr>
+          <w:rFonts w:cs="Calibri"/>
+          <w:sz w:val="24"/>
+          <w:szCs w:val="24"/>
+        </w:rPr>
+      </w:pPr>
+      <w:r>
+        <w:rPr>
+          <w:rFonts w:cs="Calibri"/>
+          <w:sz w:val="24"/>
+          <w:szCs w:val="24"/>
+        </w:rPr>
+        <w:t>The session was helpful as people put forth their views and discussed progress of our scrum cycle.</w:t>
+      </w:r>
+    </w:p>
+    <w:p>
+      <w:pPr>
+        <w:pStyle w:val="ListParagraph"/>
+        <w:numPr>
+          <w:ilvl w:val="0"/>
+          <w:numId w:val="3"/>
+        </w:numPr>
+        <w:spacing w:after="160" w:line="240" w:lineRule="auto"/>
+        <w:rPr>
+          <w:rFonts w:cs="Calibri"/>
+          <w:sz w:val="24"/>
+          <w:szCs w:val="24"/>
+        </w:rPr>
+      </w:pPr>
+      <w:r>
+        <w:rPr>
+          <w:rFonts w:cs="Calibri"/>
+          <w:sz w:val="24"/>
+          <w:szCs w:val="24"/>
+        </w:rPr>
+        <w:t xml:space="preserve">Throughout the week I felt the development cycle and practices encouraged early and frequent feedback </w:t>
+      </w:r>
+    </w:p>
+    <w:p>
+      <w:pPr>
+        <w:pStyle w:val="ListParagraph"/>
+        <w:numPr>
+          <w:ilvl w:val="0"/>
+          <w:numId w:val="3"/>
+        </w:numPr>
+        <w:spacing w:after="160" w:line="240" w:lineRule="auto"/>
+        <w:rPr>
+          <w:rFonts w:cs="Calibri"/>
+          <w:sz w:val="24"/>
+          <w:szCs w:val="24"/>
+        </w:rPr>
+      </w:pPr>
+      <w:r>
+        <w:rPr>
+          <w:rFonts w:cs="Calibri"/>
+          <w:sz w:val="24"/>
+          <w:szCs w:val="24"/>
+        </w:rPr>
+        <w:t>We are progressing well and practicing core values of extreme programming</w:t>
+      </w:r>
+    </w:p>
+    <w:p>
+      <w:pPr>
+        <w:spacing w:after="160" w:line="240" w:lineRule="auto"/>
+        <w:rPr>
+          <w:rFonts w:eastAsia="Times New Roman" w:cs="Calibri"/>
+          <w:sz w:val="24"/>
+          <w:szCs w:val="24"/>
+        </w:rPr>
+      </w:pPr>
+      <w:r>
+        <w:rPr>
+          <w:rFonts w:eastAsia="Times New Roman" w:cs="Calibri"/>
+          <w:sz w:val="24"/>
+          <w:szCs w:val="24"/>
+        </w:rPr>
+        <w:t>Overall</w:t>
+      </w:r>
+      <w:r>
+        <w:rPr>
+          <w:rFonts w:eastAsia="Times New Roman" w:cs="Calibri"/>
+          <w:sz w:val="24"/>
+          <w:szCs w:val="24"/>
+        </w:rPr>
+        <w:t>, it was a productive week</w:t>
+      </w:r>
+      <w:r>
+        <w:rPr>
+          <w:rFonts w:eastAsia="Times New Roman" w:cs="Calibri"/>
+          <w:sz w:val="24"/>
+          <w:szCs w:val="24"/>
+        </w:rPr>
+        <w:t>.</w:t>
+      </w:r>
+      <w:r>
+        <w:rPr>
+          <w:rFonts w:eastAsia="Times New Roman" w:cs="Calibri"/>
+          <w:sz w:val="24"/>
+          <w:szCs w:val="24"/>
+        </w:rPr>
+        <w:t xml:space="preserve"> Personally, I enjoyed integrating and reviewing code. I also received feedback on my code and I got to give feedback on the code that others had written. Throughout, we followed the core values of extreme programming and our processes are becoming more streamlined</w:t>
+      </w:r>
+      <w:r>
+        <w:rPr>
+          <w:rFonts w:eastAsia="Times New Roman" w:cs="Calibri"/>
+          <w:sz w:val="24"/>
+          <w:szCs w:val="24"/>
+        </w:rPr>
+        <w:t xml:space="preserve">. </w:t>
+      </w:r>
+      <w:r>
+        <w:rPr>
+          <w:rFonts w:eastAsia="Times New Roman" w:cs="Calibri"/>
+          <w:sz w:val="24"/>
+          <w:szCs w:val="24"/>
+        </w:rPr>
+        <w:t xml:space="preserve">Our code commits are more frequent, code integrations are smoother and with the introduction of scrum processes our overall structure and processes are more well defined. </w:t>
       </w:r>
     </w:p>
     <w:p>
@@ -1929,7 +2316,11 @@
           <w:u w:val="single"/>
         </w:rPr>
       </w:pPr>
-      <w:r>
+    </w:p>
+    <w:p>
+      <w:pPr>
+        <w:spacing w:line="240" w:lineRule="auto"/>
+        <w:jc w:val="center"/>
         <w:rPr>
           <w:rFonts w:ascii="Times New Roman" w:eastAsia="Times New Roman" w:hAnsi="Times New Roman" w:cs="Times New Roman"/>
           <w:b/>
@@ -1937,8 +2328,61 @@
           <w:szCs w:val="24"/>
           <w:u w:val="single"/>
         </w:rPr>
+      </w:pPr>
+      <w:r>
+        <w:rPr>
+          <w:rFonts w:ascii="Times New Roman" w:eastAsia="Times New Roman" w:hAnsi="Times New Roman" w:cs="Times New Roman"/>
+          <w:b/>
+          <w:sz w:val="24"/>
+          <w:szCs w:val="24"/>
+          <w:u w:val="single"/>
+        </w:rPr>
         <w:lastRenderedPageBreak/>
-        <w:t>Journal Entry  by Navneet Jain-Communication</w:t>
+        <w:t xml:space="preserve">Journal </w:t>
+      </w:r>
+      <w:proofErr w:type="gramStart"/>
+      <w:r>
+        <w:rPr>
+          <w:rFonts w:ascii="Times New Roman" w:eastAsia="Times New Roman" w:hAnsi="Times New Roman" w:cs="Times New Roman"/>
+          <w:b/>
+          <w:sz w:val="24"/>
+          <w:szCs w:val="24"/>
+          <w:u w:val="single"/>
+        </w:rPr>
+        <w:t>Entry  by</w:t>
+      </w:r>
+      <w:proofErr w:type="gramEnd"/>
+      <w:r>
+        <w:rPr>
+          <w:rFonts w:ascii="Times New Roman" w:eastAsia="Times New Roman" w:hAnsi="Times New Roman" w:cs="Times New Roman"/>
+          <w:b/>
+          <w:sz w:val="24"/>
+          <w:szCs w:val="24"/>
+          <w:u w:val="single"/>
+        </w:rPr>
+        <w:t xml:space="preserve"> </w:t>
+      </w:r>
+      <w:proofErr w:type="spellStart"/>
+      <w:r>
+        <w:rPr>
+          <w:rFonts w:ascii="Times New Roman" w:eastAsia="Times New Roman" w:hAnsi="Times New Roman" w:cs="Times New Roman"/>
+          <w:b/>
+          <w:sz w:val="24"/>
+          <w:szCs w:val="24"/>
+          <w:u w:val="single"/>
+        </w:rPr>
+        <w:t>Navneet</w:t>
+      </w:r>
+      <w:proofErr w:type="spellEnd"/>
+      <w:r>
+        <w:rPr>
+          <w:rFonts w:ascii="Times New Roman" w:eastAsia="Times New Roman" w:hAnsi="Times New Roman" w:cs="Times New Roman"/>
+          <w:b/>
+          <w:sz w:val="24"/>
+          <w:szCs w:val="24"/>
+          <w:u w:val="single"/>
+        </w:rPr>
+        <w:t xml:space="preserve"> Jain-Communication</w:t>
       </w:r>
     </w:p>
     <w:p>
@@ -2017,7 +2461,27 @@
           <w:szCs w:val="24"/>
           <w:shd w:val="clear" w:color="auto" w:fill="FFFFFF"/>
         </w:rPr>
-        <w:t xml:space="preserve"> After five weeks of the project, I can see a lot of change in my team. They are  interacting more and everybody is willing to share his/her ideas during the team meetings.</w:t>
+        <w:t xml:space="preserve"> After five weeks of the project, I can see a lot of change in my team. They </w:t>
+      </w:r>
+      <w:proofErr w:type="gramStart"/>
+      <w:r>
+        <w:rPr>
+          <w:rFonts w:asciiTheme="minorHAnsi" w:hAnsiTheme="minorHAnsi" w:cstheme="minorHAnsi"/>
+          <w:sz w:val="24"/>
+          <w:szCs w:val="24"/>
+          <w:shd w:val="clear" w:color="auto" w:fill="FFFFFF"/>
+        </w:rPr>
+        <w:t>are  interacting</w:t>
+      </w:r>
+      <w:proofErr w:type="gramEnd"/>
+      <w:r>
+        <w:rPr>
+          <w:rFonts w:asciiTheme="minorHAnsi" w:hAnsiTheme="minorHAnsi" w:cstheme="minorHAnsi"/>
+          <w:sz w:val="24"/>
+          <w:szCs w:val="24"/>
+          <w:shd w:val="clear" w:color="auto" w:fill="FFFFFF"/>
+        </w:rPr>
+        <w:t xml:space="preserve"> more and everybody is willing to share his/her ideas during the team meetings.</w:t>
       </w:r>
     </w:p>
     <w:p>
@@ -2444,244 +2908,293 @@
     </w:p>
     <w:p>
       <w:pPr>
-        <w:spacing w:line="240" w:lineRule="auto"/>
-        <w:rPr>
-          <w:rFonts w:ascii="Times New Roman" w:eastAsia="Times New Roman" w:hAnsi="Times New Roman" w:cs="Times New Roman"/>
-          <w:sz w:val="24"/>
-          <w:szCs w:val="24"/>
-          <w:shd w:val="clear" w:color="auto" w:fill="FFFFFF"/>
-        </w:rPr>
-      </w:pPr>
-      <w:r>
-        <w:rPr>
-          <w:rFonts w:ascii="Times New Roman" w:eastAsia="Times New Roman" w:hAnsi="Times New Roman" w:cs="Times New Roman"/>
-          <w:sz w:val="24"/>
-          <w:szCs w:val="24"/>
-          <w:shd w:val="clear" w:color="auto" w:fill="FFFFFF"/>
-        </w:rPr>
-        <w:t>For the 2nd part of the project, XP values are playing very important role within the team. Simplicity as my XP value has been successfully implemented on the 1st part of the project. By sticking with the XP values and strictly implementing it into the next phase of the project we are smoothly moving toward the project goal.</w:t>
-      </w:r>
-    </w:p>
-    <w:p>
-      <w:pPr>
-        <w:spacing w:line="240" w:lineRule="auto"/>
-        <w:rPr>
-          <w:rFonts w:ascii="Times New Roman" w:eastAsia="Times New Roman" w:hAnsi="Times New Roman" w:cs="Times New Roman"/>
-          <w:sz w:val="24"/>
-          <w:szCs w:val="24"/>
-          <w:shd w:val="clear" w:color="auto" w:fill="FFFFFF"/>
-        </w:rPr>
-      </w:pPr>
-      <w:r>
-        <w:rPr>
-          <w:rFonts w:ascii="Times New Roman" w:eastAsia="Times New Roman" w:hAnsi="Times New Roman" w:cs="Times New Roman"/>
-          <w:sz w:val="24"/>
-          <w:szCs w:val="24"/>
-          <w:shd w:val="clear" w:color="auto" w:fill="FFFFFF"/>
-        </w:rPr>
-        <w:t>For the 2nd phase of the project, as part of simplicity,</w:t>
-      </w:r>
-    </w:p>
-    <w:p>
-      <w:pPr>
+        <w:pStyle w:val="NoSpacing"/>
+        <w:rPr>
+          <w:rFonts w:ascii="Arial" w:hAnsi="Arial" w:cs="Arial"/>
+          <w:sz w:val="24"/>
+          <w:szCs w:val="24"/>
+        </w:rPr>
+      </w:pPr>
+      <w:r>
+        <w:rPr>
+          <w:rFonts w:ascii="Arial" w:hAnsi="Arial" w:cs="Arial"/>
+          <w:sz w:val="24"/>
+          <w:szCs w:val="24"/>
+        </w:rPr>
+        <w:t xml:space="preserve">Simplicity as an XP values have placed a great role in maintaining the continuous growth of the project. Simplifying things within the </w:t>
+      </w:r>
+      <w:proofErr w:type="gramStart"/>
+      <w:r>
+        <w:rPr>
+          <w:rFonts w:ascii="Arial" w:hAnsi="Arial" w:cs="Arial"/>
+          <w:sz w:val="24"/>
+          <w:szCs w:val="24"/>
+        </w:rPr>
+        <w:t>team,  makes</w:t>
+      </w:r>
+      <w:proofErr w:type="gramEnd"/>
+      <w:r>
+        <w:rPr>
+          <w:rFonts w:ascii="Arial" w:hAnsi="Arial" w:cs="Arial"/>
+          <w:sz w:val="24"/>
+          <w:szCs w:val="24"/>
+        </w:rPr>
+        <w:t xml:space="preserve"> project accomplishment possible on time and as per the client requirement.</w:t>
+      </w:r>
+    </w:p>
+    <w:p>
+      <w:pPr>
+        <w:pStyle w:val="NoSpacing"/>
+        <w:rPr>
+          <w:rFonts w:ascii="Arial" w:hAnsi="Arial" w:cs="Arial"/>
+          <w:sz w:val="24"/>
+          <w:szCs w:val="24"/>
+        </w:rPr>
+      </w:pPr>
+      <w:r>
+        <w:rPr>
+          <w:rFonts w:ascii="Arial" w:hAnsi="Arial" w:cs="Arial"/>
+          <w:sz w:val="24"/>
+          <w:szCs w:val="24"/>
+        </w:rPr>
+        <w:t xml:space="preserve">As part of simplicity what we have done, </w:t>
+      </w:r>
+    </w:p>
+    <w:p>
+      <w:pPr>
+        <w:pStyle w:val="NoSpacing"/>
         <w:numPr>
           <w:ilvl w:val="0"/>
-          <w:numId w:val="13"/>
+          <w:numId w:val="6"/>
         </w:numPr>
-        <w:spacing w:line="240" w:lineRule="auto"/>
-        <w:rPr>
-          <w:rFonts w:ascii="Times New Roman" w:eastAsia="Times New Roman" w:hAnsi="Times New Roman" w:cs="Times New Roman"/>
-          <w:sz w:val="24"/>
-          <w:szCs w:val="24"/>
-          <w:shd w:val="clear" w:color="auto" w:fill="FFFFFF"/>
-        </w:rPr>
-      </w:pPr>
-      <w:r>
-        <w:rPr>
-          <w:rFonts w:ascii="Times New Roman" w:eastAsia="Times New Roman" w:hAnsi="Times New Roman" w:cs="Times New Roman"/>
-          <w:sz w:val="24"/>
-          <w:szCs w:val="24"/>
-          <w:shd w:val="clear" w:color="auto" w:fill="FFFFFF"/>
-        </w:rPr>
-        <w:t>We focused only on what was required. Calculation of minimum path to check whether the player has won or not has been done in a simple way. Complexity has been removed where it was possible.</w:t>
-      </w:r>
-    </w:p>
-    <w:p>
-      <w:pPr>
+        <w:rPr>
+          <w:rFonts w:ascii="Arial" w:hAnsi="Arial" w:cs="Arial"/>
+          <w:sz w:val="24"/>
+          <w:szCs w:val="24"/>
+        </w:rPr>
+      </w:pPr>
+      <w:r>
+        <w:rPr>
+          <w:rFonts w:ascii="Arial" w:hAnsi="Arial" w:cs="Arial"/>
+          <w:sz w:val="24"/>
+          <w:szCs w:val="24"/>
+        </w:rPr>
+        <w:t>Task within the sprint has been divided as per the requirement of the project. We have decided sprint as per the current requirement of the project without considering the future requirement.</w:t>
+      </w:r>
+    </w:p>
+    <w:p>
+      <w:pPr>
+        <w:pStyle w:val="NoSpacing"/>
         <w:numPr>
           <w:ilvl w:val="0"/>
-          <w:numId w:val="13"/>
+          <w:numId w:val="6"/>
         </w:numPr>
-        <w:spacing w:line="240" w:lineRule="auto"/>
-        <w:rPr>
-          <w:rFonts w:ascii="Times New Roman" w:eastAsia="Times New Roman" w:hAnsi="Times New Roman" w:cs="Times New Roman"/>
-          <w:sz w:val="24"/>
-          <w:szCs w:val="24"/>
-          <w:shd w:val="clear" w:color="auto" w:fill="FFFFFF"/>
-        </w:rPr>
-      </w:pPr>
-      <w:r>
-        <w:rPr>
-          <w:rFonts w:ascii="Times New Roman" w:eastAsia="Times New Roman" w:hAnsi="Times New Roman" w:cs="Times New Roman"/>
-          <w:sz w:val="24"/>
-          <w:szCs w:val="24"/>
-          <w:shd w:val="clear" w:color="auto" w:fill="FFFFFF"/>
-        </w:rPr>
-        <w:t>Basic code structure has been made and requirement has been cleared. We are working with the requirements given and not bothering about extra things.</w:t>
-      </w:r>
-    </w:p>
-    <w:p>
-      <w:pPr>
+        <w:rPr>
+          <w:rFonts w:ascii="Arial" w:hAnsi="Arial" w:cs="Arial"/>
+          <w:sz w:val="24"/>
+          <w:szCs w:val="24"/>
+        </w:rPr>
+      </w:pPr>
+      <w:r>
+        <w:rPr>
+          <w:rFonts w:ascii="Arial" w:hAnsi="Arial" w:cs="Arial"/>
+          <w:sz w:val="24"/>
+          <w:szCs w:val="24"/>
+        </w:rPr>
+        <w:t>Integration of the project is being done on weekly basis so that we are not stuck with huge code to integrate at the end of the project.</w:t>
+      </w:r>
+    </w:p>
+    <w:p>
+      <w:pPr>
+        <w:pStyle w:val="NoSpacing"/>
         <w:numPr>
           <w:ilvl w:val="0"/>
-          <w:numId w:val="13"/>
+          <w:numId w:val="6"/>
         </w:numPr>
-        <w:spacing w:line="240" w:lineRule="auto"/>
-        <w:rPr>
-          <w:rFonts w:ascii="Times New Roman" w:eastAsia="Times New Roman" w:hAnsi="Times New Roman" w:cs="Times New Roman"/>
-          <w:sz w:val="24"/>
-          <w:szCs w:val="24"/>
-          <w:shd w:val="clear" w:color="auto" w:fill="FFFFFF"/>
-        </w:rPr>
-      </w:pPr>
-      <w:r>
-        <w:rPr>
-          <w:rFonts w:ascii="Times New Roman" w:eastAsia="Times New Roman" w:hAnsi="Times New Roman" w:cs="Times New Roman"/>
-          <w:sz w:val="24"/>
-          <w:szCs w:val="24"/>
-          <w:shd w:val="clear" w:color="auto" w:fill="FFFFFF"/>
-        </w:rPr>
-        <w:t>Every team member has been given user stories to complete for the first sprint, he is only required to complete the user story he has taken for the first sprint and get it completed by the sprint end date.</w:t>
-      </w:r>
-    </w:p>
-    <w:p>
-      <w:pPr>
+        <w:rPr>
+          <w:rFonts w:ascii="Arial" w:hAnsi="Arial" w:cs="Arial"/>
+          <w:sz w:val="24"/>
+          <w:szCs w:val="24"/>
+        </w:rPr>
+      </w:pPr>
+      <w:r>
+        <w:rPr>
+          <w:rFonts w:ascii="Arial" w:hAnsi="Arial" w:cs="Arial"/>
+          <w:sz w:val="24"/>
+          <w:szCs w:val="24"/>
+        </w:rPr>
+        <w:t>For sprint 3, we focused on multilevel of the game creation and tied to make things simple so that we can produce some shippable product at the end of the sprint.</w:t>
+      </w:r>
+    </w:p>
+    <w:p>
+      <w:pPr>
+        <w:pStyle w:val="NoSpacing"/>
         <w:numPr>
           <w:ilvl w:val="0"/>
-          <w:numId w:val="13"/>
+          <w:numId w:val="6"/>
         </w:numPr>
-        <w:spacing w:line="240" w:lineRule="auto"/>
-        <w:rPr>
-          <w:rFonts w:ascii="Times New Roman" w:eastAsia="Times New Roman" w:hAnsi="Times New Roman" w:cs="Times New Roman"/>
-          <w:sz w:val="24"/>
-          <w:szCs w:val="24"/>
-          <w:shd w:val="clear" w:color="auto" w:fill="FFFFFF"/>
-        </w:rPr>
-      </w:pPr>
-      <w:r>
-        <w:rPr>
-          <w:rFonts w:ascii="Times New Roman" w:eastAsia="Times New Roman" w:hAnsi="Times New Roman" w:cs="Times New Roman"/>
-          <w:sz w:val="24"/>
-          <w:szCs w:val="24"/>
-          <w:shd w:val="clear" w:color="auto" w:fill="FFFFFF"/>
-        </w:rPr>
-        <w:t>We have fixed task to do for every sprint and will bring some shippable product at the end of ever sprint.</w:t>
-      </w:r>
-    </w:p>
-    <w:p>
-      <w:pPr>
+        <w:rPr>
+          <w:rFonts w:ascii="Arial" w:hAnsi="Arial" w:cs="Arial"/>
+          <w:sz w:val="24"/>
+          <w:szCs w:val="24"/>
+        </w:rPr>
+      </w:pPr>
+      <w:r>
+        <w:rPr>
+          <w:rFonts w:ascii="Arial" w:hAnsi="Arial" w:cs="Arial"/>
+          <w:sz w:val="24"/>
+          <w:szCs w:val="24"/>
+        </w:rPr>
+        <w:t xml:space="preserve">Working hours has been marked on burn down chart and everybody is focused on his working hours. This is making things simplified and helping us to complete the project module without any difficulties. </w:t>
+      </w:r>
+    </w:p>
+    <w:p>
+      <w:pPr>
+        <w:pStyle w:val="NoSpacing"/>
         <w:numPr>
           <w:ilvl w:val="0"/>
-          <w:numId w:val="13"/>
+          <w:numId w:val="6"/>
         </w:numPr>
-        <w:spacing w:line="240" w:lineRule="auto"/>
-        <w:rPr>
-          <w:rFonts w:ascii="Times New Roman" w:eastAsia="Times New Roman" w:hAnsi="Times New Roman" w:cs="Times New Roman"/>
-          <w:sz w:val="24"/>
-          <w:szCs w:val="24"/>
-          <w:shd w:val="clear" w:color="auto" w:fill="FFFFFF"/>
-        </w:rPr>
-      </w:pPr>
-      <w:r>
-        <w:rPr>
-          <w:rFonts w:ascii="Times New Roman" w:eastAsia="Times New Roman" w:hAnsi="Times New Roman" w:cs="Times New Roman"/>
-          <w:sz w:val="24"/>
-          <w:szCs w:val="24"/>
-          <w:shd w:val="clear" w:color="auto" w:fill="FFFFFF"/>
-        </w:rPr>
-        <w:t>Contracts between the other members have been defined so that ever member design his/her code accordingly and no individual should face any kind of coding difficulty due to other’s module code. Basically we don’t want extra work to be done which is not required.</w:t>
-      </w:r>
-    </w:p>
-    <w:p>
-      <w:pPr>
+        <w:rPr>
+          <w:rFonts w:ascii="Arial" w:hAnsi="Arial" w:cs="Arial"/>
+          <w:sz w:val="24"/>
+          <w:szCs w:val="24"/>
+        </w:rPr>
+      </w:pPr>
+      <w:r>
+        <w:rPr>
+          <w:rFonts w:ascii="Arial" w:hAnsi="Arial" w:cs="Arial"/>
+          <w:sz w:val="24"/>
+          <w:szCs w:val="24"/>
+        </w:rPr>
+        <w:t>Daily 15 minutes meeting is done in which every team members defines what is has done yesterday, what he will be doing next day.</w:t>
+      </w:r>
+    </w:p>
+    <w:p>
+      <w:pPr>
+        <w:pStyle w:val="NoSpacing"/>
         <w:numPr>
           <w:ilvl w:val="0"/>
-          <w:numId w:val="13"/>
+          <w:numId w:val="6"/>
         </w:numPr>
-        <w:spacing w:line="240" w:lineRule="auto"/>
-        <w:rPr>
-          <w:rFonts w:ascii="Times New Roman" w:eastAsia="Times New Roman" w:hAnsi="Times New Roman" w:cs="Times New Roman"/>
-          <w:sz w:val="24"/>
-          <w:szCs w:val="24"/>
-          <w:shd w:val="clear" w:color="auto" w:fill="FFFFFF"/>
-        </w:rPr>
-      </w:pPr>
-      <w:r>
-        <w:rPr>
-          <w:rFonts w:ascii="Times New Roman" w:eastAsia="Times New Roman" w:hAnsi="Times New Roman" w:cs="Times New Roman"/>
-          <w:sz w:val="24"/>
-          <w:szCs w:val="24"/>
-          <w:shd w:val="clear" w:color="auto" w:fill="FFFFFF"/>
-        </w:rPr>
-        <w:t>We are integrating our code on daily basis so that we are not stuck with the code integration at the end when everybody has completed his/her code.</w:t>
-      </w:r>
-    </w:p>
-    <w:p>
-      <w:pPr>
+        <w:rPr>
+          <w:rFonts w:ascii="Arial" w:hAnsi="Arial" w:cs="Arial"/>
+          <w:sz w:val="24"/>
+          <w:szCs w:val="24"/>
+        </w:rPr>
+      </w:pPr>
+      <w:r>
+        <w:rPr>
+          <w:rFonts w:ascii="Arial" w:hAnsi="Arial" w:cs="Arial"/>
+          <w:sz w:val="24"/>
+          <w:szCs w:val="24"/>
+        </w:rPr>
+        <w:t>Every team member is finding it easy to work in small task and integrating it, rather than taking a big task at once and stuck with it.</w:t>
+      </w:r>
+    </w:p>
+    <w:p>
+      <w:pPr>
+        <w:pStyle w:val="NoSpacing"/>
+        <w:rPr>
+          <w:rFonts w:ascii="Arial" w:hAnsi="Arial" w:cs="Arial"/>
+          <w:sz w:val="24"/>
+          <w:szCs w:val="24"/>
+        </w:rPr>
+      </w:pPr>
+    </w:p>
+    <w:p>
+      <w:pPr>
+        <w:pStyle w:val="NoSpacing"/>
+        <w:rPr>
+          <w:rFonts w:ascii="Arial" w:hAnsi="Arial" w:cs="Arial"/>
+          <w:sz w:val="24"/>
+          <w:szCs w:val="24"/>
+        </w:rPr>
+      </w:pPr>
+      <w:r>
+        <w:rPr>
+          <w:rFonts w:ascii="Arial" w:hAnsi="Arial" w:cs="Arial"/>
+          <w:sz w:val="24"/>
+          <w:szCs w:val="24"/>
+        </w:rPr>
+        <w:t>As part of simplicity what we will be doing,</w:t>
+      </w:r>
+    </w:p>
+    <w:p>
+      <w:pPr>
+        <w:pStyle w:val="NoSpacing"/>
         <w:numPr>
           <w:ilvl w:val="0"/>
-          <w:numId w:val="13"/>
+          <w:numId w:val="15"/>
         </w:numPr>
-        <w:spacing w:line="240" w:lineRule="auto"/>
-        <w:rPr>
-          <w:rFonts w:ascii="Times New Roman" w:eastAsia="Times New Roman" w:hAnsi="Times New Roman" w:cs="Times New Roman"/>
-          <w:sz w:val="24"/>
-          <w:szCs w:val="24"/>
-          <w:shd w:val="clear" w:color="auto" w:fill="FFFFFF"/>
-        </w:rPr>
-      </w:pPr>
-      <w:r>
-        <w:rPr>
-          <w:rFonts w:ascii="Times New Roman" w:eastAsia="Times New Roman" w:hAnsi="Times New Roman" w:cs="Times New Roman"/>
-          <w:sz w:val="24"/>
-          <w:szCs w:val="24"/>
-          <w:shd w:val="clear" w:color="auto" w:fill="FFFFFF"/>
-        </w:rPr>
-        <w:t>15 mins meeting has been set up on daily basis, so that everybody can give his/her output for the day and can get doubts clear on project if there is any one.</w:t>
-      </w:r>
-    </w:p>
-    <w:p>
-      <w:pPr>
-        <w:spacing w:line="240" w:lineRule="auto"/>
-        <w:ind w:left="720"/>
-        <w:rPr>
-          <w:rFonts w:ascii="Times New Roman" w:eastAsia="Times New Roman" w:hAnsi="Times New Roman" w:cs="Times New Roman"/>
-          <w:sz w:val="24"/>
-          <w:szCs w:val="24"/>
-          <w:shd w:val="clear" w:color="auto" w:fill="FFFFFF"/>
-        </w:rPr>
-      </w:pPr>
-    </w:p>
-    <w:p>
-      <w:pPr>
-        <w:spacing w:after="160" w:line="259" w:lineRule="auto"/>
-        <w:ind w:left="360"/>
-        <w:rPr>
-          <w:rFonts w:ascii="Times New Roman" w:eastAsia="Times New Roman" w:hAnsi="Times New Roman" w:cs="Times New Roman"/>
-          <w:sz w:val="24"/>
-          <w:szCs w:val="24"/>
-          <w:shd w:val="clear" w:color="auto" w:fill="FFFFFF"/>
-        </w:rPr>
-      </w:pPr>
-      <w:r>
-        <w:rPr>
-          <w:rFonts w:ascii="Times New Roman" w:eastAsia="Times New Roman" w:hAnsi="Times New Roman" w:cs="Times New Roman"/>
-          <w:sz w:val="24"/>
-          <w:szCs w:val="24"/>
-          <w:shd w:val="clear" w:color="auto" w:fill="FFFFFF"/>
-        </w:rPr>
-        <w:t>Simple things work better than complicated things, making things working at every sprint we are making sure that our code does not create any integration problem at the end. keeping this in mind we are moving with our project meetups and eliminating things which are not required.</w:t>
-      </w:r>
+        <w:rPr>
+          <w:rFonts w:ascii="Arial" w:hAnsi="Arial" w:cs="Arial"/>
+          <w:sz w:val="24"/>
+          <w:szCs w:val="24"/>
+        </w:rPr>
+      </w:pPr>
+      <w:r>
+        <w:rPr>
+          <w:rFonts w:ascii="Arial" w:hAnsi="Arial" w:cs="Arial"/>
+          <w:sz w:val="24"/>
+          <w:szCs w:val="24"/>
+        </w:rPr>
+        <w:t>We would be developing multiplayer game in coming sprint.</w:t>
+      </w:r>
+    </w:p>
+    <w:p>
+      <w:pPr>
+        <w:pStyle w:val="NoSpacing"/>
+        <w:numPr>
+          <w:ilvl w:val="0"/>
+          <w:numId w:val="15"/>
+        </w:numPr>
+        <w:rPr>
+          <w:rFonts w:ascii="Arial" w:hAnsi="Arial" w:cs="Arial"/>
+          <w:sz w:val="24"/>
+          <w:szCs w:val="24"/>
+        </w:rPr>
+      </w:pPr>
+      <w:r>
+        <w:rPr>
+          <w:rFonts w:ascii="Arial" w:hAnsi="Arial" w:cs="Arial"/>
+          <w:sz w:val="24"/>
+          <w:szCs w:val="24"/>
+        </w:rPr>
+        <w:t>Peer coding and code review is to be implemented within the team and which would help to simply code dependency within the team members and coding standard is followed.</w:t>
+      </w:r>
+    </w:p>
+    <w:p>
+      <w:pPr>
+        <w:pStyle w:val="NoSpacing"/>
+        <w:numPr>
+          <w:ilvl w:val="0"/>
+          <w:numId w:val="15"/>
+        </w:numPr>
+        <w:rPr>
+          <w:rFonts w:ascii="Arial" w:hAnsi="Arial" w:cs="Arial"/>
+          <w:sz w:val="24"/>
+          <w:szCs w:val="24"/>
+        </w:rPr>
+      </w:pPr>
+      <w:r>
+        <w:rPr>
+          <w:rFonts w:ascii="Arial" w:hAnsi="Arial" w:cs="Arial"/>
+          <w:sz w:val="24"/>
+          <w:szCs w:val="24"/>
+        </w:rPr>
+        <w:t xml:space="preserve">We would be implementing design pattern within our could in coming </w:t>
+      </w:r>
+      <w:proofErr w:type="gramStart"/>
+      <w:r>
+        <w:rPr>
+          <w:rFonts w:ascii="Arial" w:hAnsi="Arial" w:cs="Arial"/>
+          <w:sz w:val="24"/>
+          <w:szCs w:val="24"/>
+        </w:rPr>
+        <w:t>sprint .</w:t>
+      </w:r>
+      <w:proofErr w:type="gramEnd"/>
     </w:p>
     <w:p>
       <w:pPr>
@@ -2804,6 +3317,34 @@
           <w:u w:val="single"/>
         </w:rPr>
       </w:pPr>
+    </w:p>
+    <w:p>
+      <w:pPr>
+        <w:spacing w:line="240" w:lineRule="auto"/>
+        <w:jc w:val="center"/>
+        <w:rPr>
+          <w:rFonts w:ascii="Times New Roman" w:eastAsia="Times New Roman" w:hAnsi="Times New Roman" w:cs="Times New Roman"/>
+          <w:b/>
+          <w:sz w:val="24"/>
+          <w:szCs w:val="24"/>
+          <w:u w:val="single"/>
+        </w:rPr>
+      </w:pPr>
+      <w:bookmarkStart w:id="0" w:name="_GoBack"/>
+      <w:bookmarkEnd w:id="0"/>
+    </w:p>
+    <w:p>
+      <w:pPr>
+        <w:spacing w:line="240" w:lineRule="auto"/>
+        <w:jc w:val="center"/>
+        <w:rPr>
+          <w:rFonts w:ascii="Times New Roman" w:eastAsia="Times New Roman" w:hAnsi="Times New Roman" w:cs="Times New Roman"/>
+          <w:b/>
+          <w:sz w:val="24"/>
+          <w:szCs w:val="24"/>
+          <w:u w:val="single"/>
+        </w:rPr>
+      </w:pPr>
       <w:r>
         <w:rPr>
           <w:rFonts w:ascii="Times New Roman" w:eastAsia="Times New Roman" w:hAnsi="Times New Roman" w:cs="Times New Roman"/>
@@ -2823,7 +3364,51 @@
           <w:szCs w:val="24"/>
           <w:u w:val="single"/>
         </w:rPr>
-        <w:t>ournal Entry by Swathi Koduri- Respect</w:t>
+        <w:t xml:space="preserve">ournal Entry by </w:t>
+      </w:r>
+      <w:proofErr w:type="spellStart"/>
+      <w:r>
+        <w:rPr>
+          <w:rFonts w:ascii="Times New Roman" w:eastAsia="Times New Roman" w:hAnsi="Times New Roman" w:cs="Times New Roman"/>
+          <w:b/>
+          <w:sz w:val="24"/>
+          <w:szCs w:val="24"/>
+          <w:u w:val="single"/>
+        </w:rPr>
+        <w:t>Swathi</w:t>
+      </w:r>
+      <w:proofErr w:type="spellEnd"/>
+      <w:r>
+        <w:rPr>
+          <w:rFonts w:ascii="Times New Roman" w:eastAsia="Times New Roman" w:hAnsi="Times New Roman" w:cs="Times New Roman"/>
+          <w:b/>
+          <w:sz w:val="24"/>
+          <w:szCs w:val="24"/>
+          <w:u w:val="single"/>
+        </w:rPr>
+        <w:t xml:space="preserve"> </w:t>
+      </w:r>
+      <w:proofErr w:type="spellStart"/>
+      <w:r>
+        <w:rPr>
+          <w:rFonts w:ascii="Times New Roman" w:eastAsia="Times New Roman" w:hAnsi="Times New Roman" w:cs="Times New Roman"/>
+          <w:b/>
+          <w:sz w:val="24"/>
+          <w:szCs w:val="24"/>
+          <w:u w:val="single"/>
+        </w:rPr>
+        <w:t>Koduri</w:t>
+      </w:r>
+      <w:proofErr w:type="spellEnd"/>
+      <w:r>
+        <w:rPr>
+          <w:rFonts w:ascii="Times New Roman" w:eastAsia="Times New Roman" w:hAnsi="Times New Roman" w:cs="Times New Roman"/>
+          <w:b/>
+          <w:sz w:val="24"/>
+          <w:szCs w:val="24"/>
+          <w:u w:val="single"/>
+        </w:rPr>
+        <w:t>- Respect</w:t>
       </w:r>
     </w:p>
     <w:p>
@@ -2840,190 +3425,175 @@
     </w:p>
     <w:p>
       <w:pPr>
-        <w:spacing w:line="240" w:lineRule="auto"/>
-        <w:ind w:firstLine="720"/>
-        <w:rPr>
-          <w:rFonts w:ascii="Times New Roman" w:eastAsia="Times New Roman" w:hAnsi="Times New Roman" w:cs="Times New Roman"/>
-          <w:sz w:val="24"/>
-          <w:szCs w:val="24"/>
-          <w:shd w:val="clear" w:color="auto" w:fill="FFFFFF"/>
-        </w:rPr>
-      </w:pPr>
-      <w:r>
-        <w:rPr>
-          <w:rFonts w:ascii="Times New Roman" w:eastAsia="Times New Roman" w:hAnsi="Times New Roman" w:cs="Times New Roman"/>
-          <w:sz w:val="24"/>
-          <w:szCs w:val="24"/>
-          <w:shd w:val="clear" w:color="auto" w:fill="FFFFFF"/>
-        </w:rPr>
-        <w:t>I have chosen Respect as my core XP value and feel it was successfully kept up during the first part of the project. I will be documenting how the team keeps up Respect during the second part of the project also.</w:t>
-      </w:r>
-    </w:p>
-    <w:p>
-      <w:pPr>
-        <w:spacing w:line="240" w:lineRule="auto"/>
         <w:ind w:firstLine="360"/>
-        <w:rPr>
-          <w:rFonts w:ascii="Times New Roman" w:eastAsia="Times New Roman" w:hAnsi="Times New Roman" w:cs="Times New Roman"/>
-          <w:sz w:val="24"/>
-          <w:szCs w:val="24"/>
-          <w:shd w:val="clear" w:color="auto" w:fill="FFFFFF"/>
-        </w:rPr>
-      </w:pPr>
-      <w:r>
-        <w:rPr>
-          <w:rFonts w:ascii="Times New Roman" w:eastAsia="Times New Roman" w:hAnsi="Times New Roman" w:cs="Times New Roman"/>
-          <w:sz w:val="24"/>
-          <w:szCs w:val="24"/>
-          <w:shd w:val="clear" w:color="auto" w:fill="FFFFFF"/>
-        </w:rPr>
-        <w:t>Before starting with the second part of our project, our team held a meeting to decide on our Scrum practices, Product Backlog and the Sprint times. The following have been discussed in the team meeting:</w:t>
-      </w:r>
-    </w:p>
-    <w:p>
-      <w:pPr>
+        <w:jc w:val="both"/>
+        <w:rPr>
+          <w:rFonts w:eastAsia="Times New Roman"/>
+          <w:sz w:val="24"/>
+          <w:szCs w:val="24"/>
+          <w:shd w:val="clear" w:color="auto" w:fill="FFFFFF"/>
+        </w:rPr>
+      </w:pPr>
+      <w:r>
+        <w:rPr>
+          <w:rFonts w:eastAsia="Times New Roman"/>
+          <w:sz w:val="24"/>
+          <w:szCs w:val="24"/>
+          <w:shd w:val="clear" w:color="auto" w:fill="FFFFFF"/>
+        </w:rPr>
+        <w:t>Respect among team members is essential for the members to be able to trust the advice and suggestions given by others. The members should respect other member’s code and write their own code so that it will not disrupt other members code. When people are respected, they will feel confident while making suggestions and ideas. This is very nicely implemented in our team.</w:t>
+      </w:r>
+    </w:p>
+    <w:p>
+      <w:pPr>
+        <w:ind w:firstLine="360"/>
+        <w:jc w:val="both"/>
+        <w:rPr>
+          <w:rFonts w:eastAsia="Times New Roman"/>
+          <w:sz w:val="24"/>
+          <w:szCs w:val="24"/>
+          <w:shd w:val="clear" w:color="auto" w:fill="FFFFFF"/>
+        </w:rPr>
+      </w:pPr>
+      <w:r>
+        <w:rPr>
+          <w:rFonts w:eastAsia="Times New Roman"/>
+          <w:sz w:val="24"/>
+          <w:szCs w:val="24"/>
+          <w:shd w:val="clear" w:color="auto" w:fill="FFFFFF"/>
+        </w:rPr>
+        <w:t>During the seventh week of our project, the following were implemented:</w:t>
+      </w:r>
+    </w:p>
+    <w:p>
+      <w:pPr>
+        <w:pStyle w:val="ListParagraph"/>
         <w:numPr>
           <w:ilvl w:val="0"/>
-          <w:numId w:val="10"/>
+          <w:numId w:val="16"/>
         </w:numPr>
-        <w:spacing w:after="160" w:line="240" w:lineRule="auto"/>
-        <w:contextualSpacing/>
-        <w:rPr>
-          <w:rFonts w:ascii="Times New Roman" w:eastAsia="Times New Roman" w:hAnsi="Times New Roman" w:cs="Times New Roman"/>
-          <w:sz w:val="24"/>
-          <w:szCs w:val="24"/>
-          <w:shd w:val="clear" w:color="auto" w:fill="FFFFFF"/>
-        </w:rPr>
-      </w:pPr>
-      <w:r>
-        <w:rPr>
-          <w:rFonts w:ascii="Times New Roman" w:eastAsia="Times New Roman" w:hAnsi="Times New Roman" w:cs="Times New Roman"/>
-          <w:sz w:val="24"/>
-          <w:szCs w:val="24"/>
-          <w:shd w:val="clear" w:color="auto" w:fill="FFFFFF"/>
-        </w:rPr>
-        <w:t>Our main aim for this week was to create the Product Backlog and prioritize them keeping in mind all the requirements and time constraints of our project.</w:t>
-      </w:r>
-    </w:p>
-    <w:p>
-      <w:pPr>
+        <w:spacing w:after="160"/>
+        <w:jc w:val="both"/>
+        <w:rPr>
+          <w:sz w:val="24"/>
+          <w:szCs w:val="24"/>
+          <w:shd w:val="clear" w:color="auto" w:fill="FFFFFF"/>
+        </w:rPr>
+      </w:pPr>
+      <w:r>
+        <w:rPr>
+          <w:sz w:val="24"/>
+          <w:szCs w:val="24"/>
+          <w:shd w:val="clear" w:color="auto" w:fill="FFFFFF"/>
+        </w:rPr>
+        <w:t>The first meeting was held on Tuesday and the sprint backlog for the week was decided.</w:t>
+      </w:r>
+    </w:p>
+    <w:p>
+      <w:pPr>
+        <w:pStyle w:val="ListParagraph"/>
         <w:numPr>
           <w:ilvl w:val="0"/>
-          <w:numId w:val="10"/>
+          <w:numId w:val="16"/>
         </w:numPr>
-        <w:spacing w:after="160" w:line="240" w:lineRule="auto"/>
-        <w:contextualSpacing/>
-        <w:rPr>
-          <w:rFonts w:ascii="Times New Roman" w:eastAsia="Times New Roman" w:hAnsi="Times New Roman" w:cs="Times New Roman"/>
-          <w:sz w:val="24"/>
-          <w:szCs w:val="24"/>
-          <w:shd w:val="clear" w:color="auto" w:fill="FFFFFF"/>
-        </w:rPr>
-      </w:pPr>
-      <w:r>
-        <w:rPr>
-          <w:rFonts w:ascii="Times New Roman" w:eastAsia="Times New Roman" w:hAnsi="Times New Roman" w:cs="Times New Roman"/>
-          <w:sz w:val="24"/>
-          <w:szCs w:val="24"/>
-          <w:shd w:val="clear" w:color="auto" w:fill="FFFFFF"/>
-        </w:rPr>
-        <w:t>We have decided during the five weeks of the second part of project, everyone on the team would be playing the role of Scrum master and Product owner for some fixed time.</w:t>
+        <w:spacing w:after="160"/>
+        <w:jc w:val="both"/>
+        <w:rPr>
+          <w:sz w:val="24"/>
+          <w:szCs w:val="24"/>
+          <w:shd w:val="clear" w:color="auto" w:fill="FFFFFF"/>
+        </w:rPr>
+      </w:pPr>
+      <w:r>
+        <w:rPr>
+          <w:sz w:val="24"/>
+          <w:szCs w:val="24"/>
+          <w:shd w:val="clear" w:color="auto" w:fill="FFFFFF"/>
+        </w:rPr>
+        <w:t>The design patterns which will be used in our project were discussed extensively.</w:t>
       </w:r>
     </w:p>
     <w:p>
       <w:pPr>
         <w:numPr>
           <w:ilvl w:val="0"/>
-          <w:numId w:val="10"/>
+          <w:numId w:val="16"/>
         </w:numPr>
-        <w:spacing w:after="160" w:line="240" w:lineRule="auto"/>
+        <w:spacing w:after="160"/>
         <w:contextualSpacing/>
-        <w:rPr>
-          <w:rFonts w:ascii="Times New Roman" w:eastAsia="Times New Roman" w:hAnsi="Times New Roman" w:cs="Times New Roman"/>
-          <w:sz w:val="24"/>
-          <w:szCs w:val="24"/>
-          <w:shd w:val="clear" w:color="auto" w:fill="FFFFFF"/>
-        </w:rPr>
-      </w:pPr>
-      <w:r>
-        <w:rPr>
-          <w:rFonts w:ascii="Times New Roman" w:eastAsia="Times New Roman" w:hAnsi="Times New Roman" w:cs="Times New Roman"/>
-          <w:sz w:val="24"/>
-          <w:szCs w:val="24"/>
-          <w:shd w:val="clear" w:color="auto" w:fill="FFFFFF"/>
-        </w:rPr>
-        <w:t>The meeting was held for 2 hours and everyone on the team was able to express their opinions and the sprint backlog for the first sprint was decided along with the definition of done.</w:t>
+        <w:jc w:val="both"/>
+        <w:rPr>
+          <w:sz w:val="24"/>
+          <w:szCs w:val="24"/>
+        </w:rPr>
+      </w:pPr>
+      <w:r>
+        <w:rPr>
+          <w:sz w:val="24"/>
+        </w:rPr>
+        <w:t>We communicate with each other about the progress of our tasks every day over a conference call which lasts 15 mins like daily scrum.</w:t>
+      </w:r>
+      <w:r>
+        <w:t xml:space="preserve"> </w:t>
       </w:r>
     </w:p>
     <w:p>
       <w:pPr>
         <w:numPr>
           <w:ilvl w:val="0"/>
-          <w:numId w:val="10"/>
+          <w:numId w:val="16"/>
         </w:numPr>
-        <w:spacing w:after="160" w:line="240" w:lineRule="auto"/>
+        <w:spacing w:after="160"/>
         <w:contextualSpacing/>
-        <w:rPr>
-          <w:rFonts w:ascii="Times New Roman" w:eastAsia="Times New Roman" w:hAnsi="Times New Roman" w:cs="Times New Roman"/>
-          <w:sz w:val="24"/>
-          <w:szCs w:val="24"/>
-          <w:shd w:val="clear" w:color="auto" w:fill="FFFFFF"/>
-        </w:rPr>
-      </w:pPr>
-      <w:r>
-        <w:rPr>
-          <w:rFonts w:ascii="Times New Roman" w:eastAsia="Times New Roman" w:hAnsi="Times New Roman" w:cs="Times New Roman"/>
-          <w:sz w:val="24"/>
-          <w:szCs w:val="24"/>
-          <w:shd w:val="clear" w:color="auto" w:fill="FFFFFF"/>
-        </w:rPr>
-        <w:t>After this, we divided the work of the project among the team members and also the time each member had to work to achieve the sprint goal.</w:t>
-      </w:r>
-    </w:p>
-    <w:p>
-      <w:pPr>
-        <w:numPr>
-          <w:ilvl w:val="0"/>
-          <w:numId w:val="10"/>
-        </w:numPr>
-        <w:spacing w:after="160" w:line="240" w:lineRule="auto"/>
+        <w:jc w:val="both"/>
+        <w:rPr>
+          <w:sz w:val="24"/>
+          <w:szCs w:val="24"/>
+        </w:rPr>
+      </w:pPr>
+      <w:r>
+        <w:rPr>
+          <w:sz w:val="24"/>
+          <w:szCs w:val="24"/>
+        </w:rPr>
+        <w:t>Integration of code was done and a review meeting was held on Saturday where the tasks of the week were discussed among the team members.</w:t>
+      </w:r>
+    </w:p>
+    <w:p>
+      <w:pPr>
+        <w:spacing w:after="160"/>
         <w:contextualSpacing/>
-        <w:rPr>
-          <w:rFonts w:ascii="Times New Roman" w:eastAsia="Times New Roman" w:hAnsi="Times New Roman" w:cs="Times New Roman"/>
-          <w:sz w:val="24"/>
-          <w:szCs w:val="24"/>
-          <w:shd w:val="clear" w:color="auto" w:fill="FFFFFF"/>
-        </w:rPr>
-      </w:pPr>
-      <w:r>
-        <w:rPr>
-          <w:rFonts w:ascii="Times New Roman" w:eastAsia="Times New Roman" w:hAnsi="Times New Roman" w:cs="Times New Roman"/>
-          <w:sz w:val="24"/>
-          <w:szCs w:val="24"/>
-          <w:shd w:val="clear" w:color="auto" w:fill="FFFFFF"/>
-        </w:rPr>
-        <w:t>We have added user stories on the waffle board and assigned all the tasks to respective team members.</w:t>
-      </w:r>
-    </w:p>
-    <w:p>
-      <w:pPr>
-        <w:spacing w:after="160" w:line="240" w:lineRule="auto"/>
-        <w:ind w:firstLine="360"/>
-        <w:rPr>
-          <w:rFonts w:ascii="Times New Roman" w:eastAsia="Times New Roman" w:hAnsi="Times New Roman" w:cs="Times New Roman"/>
-          <w:sz w:val="24"/>
-          <w:szCs w:val="24"/>
-          <w:shd w:val="clear" w:color="auto" w:fill="FFFFFF"/>
-        </w:rPr>
-      </w:pPr>
-      <w:r>
-        <w:rPr>
-          <w:rFonts w:ascii="Times New Roman" w:eastAsia="Times New Roman" w:hAnsi="Times New Roman" w:cs="Times New Roman"/>
-          <w:sz w:val="24"/>
-          <w:szCs w:val="24"/>
-          <w:shd w:val="clear" w:color="auto" w:fill="FFFFFF"/>
-        </w:rPr>
-        <w:t>During this week, I collaborated with Navneet and we have designed the Start screen and the Tutorial screen of the game. The theme of the game was decided and we are also adding voice for the tutorial. We had a conference call to know if everyone was on track with the sprint schedule and if anybody had any doubts.</w:t>
+        <w:jc w:val="both"/>
+        <w:rPr>
+          <w:sz w:val="24"/>
+          <w:szCs w:val="24"/>
+        </w:rPr>
+      </w:pPr>
+      <w:r>
+        <w:rPr>
+          <w:sz w:val="24"/>
+          <w:szCs w:val="24"/>
+        </w:rPr>
+        <w:t>I have decided I will be creating the wireframes for our project and I have started working on them this week. Apart from that, I have made a few changes to the layouts of the various screens and how the user navigates between them. I have also learned about design patterns and which one I would like to implement during the project.</w:t>
+      </w:r>
+    </w:p>
+    <w:p>
+      <w:pPr>
+        <w:spacing w:after="160"/>
+        <w:ind w:firstLine="720"/>
+        <w:contextualSpacing/>
+        <w:jc w:val="both"/>
+        <w:rPr>
+          <w:sz w:val="24"/>
+          <w:szCs w:val="24"/>
+        </w:rPr>
+      </w:pPr>
+      <w:r>
+        <w:rPr>
+          <w:sz w:val="24"/>
+          <w:szCs w:val="24"/>
+        </w:rPr>
+        <w:t xml:space="preserve">In the remaining crucial weeks of the project, I will try to see that our team keeps up all the principles they have flawlessly kept up during the before weeks. In the last stages of the project where results will be seen, everybody should feel responsible towards the project. And during integration, respect should be ensured. </w:t>
       </w:r>
     </w:p>
     <w:p>
@@ -3275,6 +3845,95 @@
     </w:lvl>
   </w:abstractNum>
   <w:abstractNum w:abstractNumId="2" w15:restartNumberingAfterBreak="0">
+    <w:nsid w:val="15AB6A1C"/>
+    <w:multiLevelType w:val="hybridMultilevel"/>
+    <w:tmpl w:val="619652A0"/>
+    <w:lvl w:ilvl="0" w:tplc="0409000F">
+      <w:start w:val="1"/>
+      <w:numFmt w:val="decimal"/>
+      <w:lvlText w:val="%1."/>
+      <w:lvlJc w:val="left"/>
+      <w:pPr>
+        <w:ind w:left="720" w:hanging="360"/>
+      </w:pPr>
+      <w:rPr>
+        <w:rFonts w:hint="default"/>
+      </w:rPr>
+    </w:lvl>
+    <w:lvl w:ilvl="1" w:tplc="04090019" w:tentative="1">
+      <w:start w:val="1"/>
+      <w:numFmt w:val="lowerLetter"/>
+      <w:lvlText w:val="%2."/>
+      <w:lvlJc w:val="left"/>
+      <w:pPr>
+        <w:ind w:left="1440" w:hanging="360"/>
+      </w:pPr>
+    </w:lvl>
+    <w:lvl w:ilvl="2" w:tplc="0409001B" w:tentative="1">
+      <w:start w:val="1"/>
+      <w:numFmt w:val="lowerRoman"/>
+      <w:lvlText w:val="%3."/>
+      <w:lvlJc w:val="right"/>
+      <w:pPr>
+        <w:ind w:left="2160" w:hanging="180"/>
+      </w:pPr>
+    </w:lvl>
+    <w:lvl w:ilvl="3" w:tplc="0409000F" w:tentative="1">
+      <w:start w:val="1"/>
+      <w:numFmt w:val="decimal"/>
+      <w:lvlText w:val="%4."/>
+      <w:lvlJc w:val="left"/>
+      <w:pPr>
+        <w:ind w:left="2880" w:hanging="360"/>
+      </w:pPr>
+    </w:lvl>
+    <w:lvl w:ilvl="4" w:tplc="04090019" w:tentative="1">
+      <w:start w:val="1"/>
+      <w:numFmt w:val="lowerLetter"/>
+      <w:lvlText w:val="%5."/>
+      <w:lvlJc w:val="left"/>
+      <w:pPr>
+        <w:ind w:left="3600" w:hanging="360"/>
+      </w:pPr>
+    </w:lvl>
+    <w:lvl w:ilvl="5" w:tplc="0409001B" w:tentative="1">
+      <w:start w:val="1"/>
+      <w:numFmt w:val="lowerRoman"/>
+      <w:lvlText w:val="%6."/>
+      <w:lvlJc w:val="right"/>
+      <w:pPr>
+        <w:ind w:left="4320" w:hanging="180"/>
+      </w:pPr>
+    </w:lvl>
+    <w:lvl w:ilvl="6" w:tplc="0409000F" w:tentative="1">
+      <w:start w:val="1"/>
+      <w:numFmt w:val="decimal"/>
+      <w:lvlText w:val="%7."/>
+      <w:lvlJc w:val="left"/>
+      <w:pPr>
+        <w:ind w:left="5040" w:hanging="360"/>
+      </w:pPr>
+    </w:lvl>
+    <w:lvl w:ilvl="7" w:tplc="04090019" w:tentative="1">
+      <w:start w:val="1"/>
+      <w:numFmt w:val="lowerLetter"/>
+      <w:lvlText w:val="%8."/>
+      <w:lvlJc w:val="left"/>
+      <w:pPr>
+        <w:ind w:left="5760" w:hanging="360"/>
+      </w:pPr>
+    </w:lvl>
+    <w:lvl w:ilvl="8" w:tplc="0409001B" w:tentative="1">
+      <w:start w:val="1"/>
+      <w:numFmt w:val="lowerRoman"/>
+      <w:lvlText w:val="%9."/>
+      <w:lvlJc w:val="right"/>
+      <w:pPr>
+        <w:ind w:left="6480" w:hanging="180"/>
+      </w:pPr>
+    </w:lvl>
+  </w:abstractNum>
+  <w:abstractNum w:abstractNumId="3" w15:restartNumberingAfterBreak="0">
     <w:nsid w:val="2B9D6881"/>
     <w:multiLevelType w:val="hybridMultilevel"/>
     <w:tmpl w:val="EB40B7CA"/>
@@ -3363,7 +4022,7 @@
       </w:pPr>
     </w:lvl>
   </w:abstractNum>
-  <w:abstractNum w:abstractNumId="3" w15:restartNumberingAfterBreak="0">
+  <w:abstractNum w:abstractNumId="4" w15:restartNumberingAfterBreak="0">
     <w:nsid w:val="36C02788"/>
     <w:multiLevelType w:val="hybridMultilevel"/>
     <w:tmpl w:val="9CDAD2D4"/>
@@ -3476,7 +4135,7 @@
       </w:rPr>
     </w:lvl>
   </w:abstractNum>
-  <w:abstractNum w:abstractNumId="4" w15:restartNumberingAfterBreak="0">
+  <w:abstractNum w:abstractNumId="5" w15:restartNumberingAfterBreak="0">
     <w:nsid w:val="37807475"/>
     <w:multiLevelType w:val="hybridMultilevel"/>
     <w:tmpl w:val="F51E42E4"/>
@@ -3565,7 +4224,7 @@
       </w:pPr>
     </w:lvl>
   </w:abstractNum>
-  <w:abstractNum w:abstractNumId="5" w15:restartNumberingAfterBreak="0">
+  <w:abstractNum w:abstractNumId="6" w15:restartNumberingAfterBreak="0">
     <w:nsid w:val="3BC41438"/>
     <w:multiLevelType w:val="hybridMultilevel"/>
     <w:tmpl w:val="D82CB422"/>
@@ -3654,7 +4313,7 @@
       </w:pPr>
     </w:lvl>
   </w:abstractNum>
-  <w:abstractNum w:abstractNumId="6" w15:restartNumberingAfterBreak="0">
+  <w:abstractNum w:abstractNumId="7" w15:restartNumberingAfterBreak="0">
     <w:nsid w:val="3EBE533C"/>
     <w:multiLevelType w:val="hybridMultilevel"/>
     <w:tmpl w:val="B738621C"/>
@@ -3767,7 +4426,7 @@
       </w:rPr>
     </w:lvl>
   </w:abstractNum>
-  <w:abstractNum w:abstractNumId="7" w15:restartNumberingAfterBreak="0">
+  <w:abstractNum w:abstractNumId="8" w15:restartNumberingAfterBreak="0">
     <w:nsid w:val="488E2789"/>
     <w:multiLevelType w:val="hybridMultilevel"/>
     <w:tmpl w:val="A1EC72BC"/>
@@ -3880,7 +4539,7 @@
       </w:rPr>
     </w:lvl>
   </w:abstractNum>
-  <w:abstractNum w:abstractNumId="8" w15:restartNumberingAfterBreak="0">
+  <w:abstractNum w:abstractNumId="9" w15:restartNumberingAfterBreak="0">
     <w:nsid w:val="4AE86C2C"/>
     <w:multiLevelType w:val="hybridMultilevel"/>
     <w:tmpl w:val="FC42FB04"/>
@@ -3969,7 +4628,96 @@
       </w:pPr>
     </w:lvl>
   </w:abstractNum>
-  <w:abstractNum w:abstractNumId="9" w15:restartNumberingAfterBreak="0">
+  <w:abstractNum w:abstractNumId="10" w15:restartNumberingAfterBreak="0">
+    <w:nsid w:val="4EE15D2F"/>
+    <w:multiLevelType w:val="hybridMultilevel"/>
+    <w:tmpl w:val="E8688E44"/>
+    <w:lvl w:ilvl="0" w:tplc="0409000F">
+      <w:start w:val="1"/>
+      <w:numFmt w:val="decimal"/>
+      <w:lvlText w:val="%1."/>
+      <w:lvlJc w:val="left"/>
+      <w:pPr>
+        <w:ind w:left="720" w:hanging="360"/>
+      </w:pPr>
+      <w:rPr>
+        <w:rFonts w:hint="default"/>
+      </w:rPr>
+    </w:lvl>
+    <w:lvl w:ilvl="1" w:tplc="04090019" w:tentative="1">
+      <w:start w:val="1"/>
+      <w:numFmt w:val="lowerLetter"/>
+      <w:lvlText w:val="%2."/>
+      <w:lvlJc w:val="left"/>
+      <w:pPr>
+        <w:ind w:left="1440" w:hanging="360"/>
+      </w:pPr>
+    </w:lvl>
+    <w:lvl w:ilvl="2" w:tplc="0409001B" w:tentative="1">
+      <w:start w:val="1"/>
+      <w:numFmt w:val="lowerRoman"/>
+      <w:lvlText w:val="%3."/>
+      <w:lvlJc w:val="right"/>
+      <w:pPr>
+        <w:ind w:left="2160" w:hanging="180"/>
+      </w:pPr>
+    </w:lvl>
+    <w:lvl w:ilvl="3" w:tplc="0409000F" w:tentative="1">
+      <w:start w:val="1"/>
+      <w:numFmt w:val="decimal"/>
+      <w:lvlText w:val="%4."/>
+      <w:lvlJc w:val="left"/>
+      <w:pPr>
+        <w:ind w:left="2880" w:hanging="360"/>
+      </w:pPr>
+    </w:lvl>
+    <w:lvl w:ilvl="4" w:tplc="04090019" w:tentative="1">
+      <w:start w:val="1"/>
+      <w:numFmt w:val="lowerLetter"/>
+      <w:lvlText w:val="%5."/>
+      <w:lvlJc w:val="left"/>
+      <w:pPr>
+        <w:ind w:left="3600" w:hanging="360"/>
+      </w:pPr>
+    </w:lvl>
+    <w:lvl w:ilvl="5" w:tplc="0409001B" w:tentative="1">
+      <w:start w:val="1"/>
+      <w:numFmt w:val="lowerRoman"/>
+      <w:lvlText w:val="%6."/>
+      <w:lvlJc w:val="right"/>
+      <w:pPr>
+        <w:ind w:left="4320" w:hanging="180"/>
+      </w:pPr>
+    </w:lvl>
+    <w:lvl w:ilvl="6" w:tplc="0409000F" w:tentative="1">
+      <w:start w:val="1"/>
+      <w:numFmt w:val="decimal"/>
+      <w:lvlText w:val="%7."/>
+      <w:lvlJc w:val="left"/>
+      <w:pPr>
+        <w:ind w:left="5040" w:hanging="360"/>
+      </w:pPr>
+    </w:lvl>
+    <w:lvl w:ilvl="7" w:tplc="04090019" w:tentative="1">
+      <w:start w:val="1"/>
+      <w:numFmt w:val="lowerLetter"/>
+      <w:lvlText w:val="%8."/>
+      <w:lvlJc w:val="left"/>
+      <w:pPr>
+        <w:ind w:left="5760" w:hanging="360"/>
+      </w:pPr>
+    </w:lvl>
+    <w:lvl w:ilvl="8" w:tplc="0409001B" w:tentative="1">
+      <w:start w:val="1"/>
+      <w:numFmt w:val="lowerRoman"/>
+      <w:lvlText w:val="%9."/>
+      <w:lvlJc w:val="right"/>
+      <w:pPr>
+        <w:ind w:left="6480" w:hanging="180"/>
+      </w:pPr>
+    </w:lvl>
+  </w:abstractNum>
+  <w:abstractNum w:abstractNumId="11" w15:restartNumberingAfterBreak="0">
     <w:nsid w:val="5C986C6E"/>
     <w:multiLevelType w:val="multilevel"/>
     <w:tmpl w:val="0E0C5112"/>
@@ -4082,7 +4830,7 @@
       </w:rPr>
     </w:lvl>
   </w:abstractNum>
-  <w:abstractNum w:abstractNumId="10" w15:restartNumberingAfterBreak="0">
+  <w:abstractNum w:abstractNumId="12" w15:restartNumberingAfterBreak="0">
     <w:nsid w:val="5FAD48A5"/>
     <w:multiLevelType w:val="hybridMultilevel"/>
     <w:tmpl w:val="34D2EB46"/>
@@ -4195,7 +4943,7 @@
       </w:rPr>
     </w:lvl>
   </w:abstractNum>
-  <w:abstractNum w:abstractNumId="11" w15:restartNumberingAfterBreak="0">
+  <w:abstractNum w:abstractNumId="13" w15:restartNumberingAfterBreak="0">
     <w:nsid w:val="68DA4B4D"/>
     <w:multiLevelType w:val="hybridMultilevel"/>
     <w:tmpl w:val="32C4D4CE"/>
@@ -4308,7 +5056,7 @@
       </w:rPr>
     </w:lvl>
   </w:abstractNum>
-  <w:abstractNum w:abstractNumId="12" w15:restartNumberingAfterBreak="0">
+  <w:abstractNum w:abstractNumId="14" w15:restartNumberingAfterBreak="0">
     <w:nsid w:val="6F2C2B8D"/>
     <w:multiLevelType w:val="hybridMultilevel"/>
     <w:tmpl w:val="F7923726"/>
@@ -4421,7 +5169,7 @@
       </w:rPr>
     </w:lvl>
   </w:abstractNum>
-  <w:abstractNum w:abstractNumId="13" w15:restartNumberingAfterBreak="0">
+  <w:abstractNum w:abstractNumId="15" w15:restartNumberingAfterBreak="0">
     <w:nsid w:val="7548161B"/>
     <w:multiLevelType w:val="multilevel"/>
     <w:tmpl w:val="91FCDCEE"/>
@@ -4535,7 +5283,7 @@
     </w:lvl>
   </w:abstractNum>
   <w:num w:numId="1">
-    <w:abstractNumId w:val="13"/>
+    <w:abstractNumId w:val="15"/>
   </w:num>
   <w:num w:numId="2">
     <w:abstractNumId w:val="0"/>
@@ -4544,37 +5292,43 @@
     <w:abstractNumId w:val="1"/>
   </w:num>
   <w:num w:numId="4">
-    <w:abstractNumId w:val="10"/>
+    <w:abstractNumId w:val="12"/>
   </w:num>
   <w:num w:numId="5">
+    <w:abstractNumId w:val="8"/>
+  </w:num>
+  <w:num w:numId="6">
+    <w:abstractNumId w:val="9"/>
+  </w:num>
+  <w:num w:numId="7">
+    <w:abstractNumId w:val="14"/>
+  </w:num>
+  <w:num w:numId="8">
+    <w:abstractNumId w:val="11"/>
+  </w:num>
+  <w:num w:numId="9">
+    <w:abstractNumId w:val="4"/>
+  </w:num>
+  <w:num w:numId="10">
     <w:abstractNumId w:val="7"/>
   </w:num>
-  <w:num w:numId="6">
-    <w:abstractNumId w:val="8"/>
-  </w:num>
-  <w:num w:numId="7">
-    <w:abstractNumId w:val="12"/>
-  </w:num>
-  <w:num w:numId="8">
-    <w:abstractNumId w:val="9"/>
-  </w:num>
-  <w:num w:numId="9">
+  <w:num w:numId="11">
     <w:abstractNumId w:val="3"/>
   </w:num>
-  <w:num w:numId="10">
+  <w:num w:numId="12">
+    <w:abstractNumId w:val="5"/>
+  </w:num>
+  <w:num w:numId="13">
     <w:abstractNumId w:val="6"/>
   </w:num>
-  <w:num w:numId="11">
+  <w:num w:numId="14">
+    <w:abstractNumId w:val="13"/>
+  </w:num>
+  <w:num w:numId="15">
     <w:abstractNumId w:val="2"/>
   </w:num>
-  <w:num w:numId="12">
-    <w:abstractNumId w:val="4"/>
-  </w:num>
-  <w:num w:numId="13">
-    <w:abstractNumId w:val="5"/>
-  </w:num>
-  <w:num w:numId="14">
-    <w:abstractNumId w:val="11"/>
+  <w:num w:numId="16">
+    <w:abstractNumId w:val="10"/>
   </w:num>
 </w:numbering>
 </file>
